--- a/report/이니로-Im_Brute-week3-활동보고서.docx
+++ b/report/이니로-Im_Brute-week3-활동보고서.docx
@@ -13,7 +13,6 @@
           <w:szCs w:val="40"/>
         </w:rPr>
       </w:pPr>
-      <w:proofErr w:type="spellStart"/>
       <w:r>
         <w:rPr>
           <w:rFonts w:asciiTheme="majorEastAsia" w:eastAsiaTheme="majorEastAsia" w:hAnsiTheme="majorEastAsia" w:hint="eastAsia"/>
@@ -21,17 +20,7 @@
           <w:sz w:val="40"/>
           <w:szCs w:val="40"/>
         </w:rPr>
-        <w:t>이니로</w:t>
-      </w:r>
-      <w:proofErr w:type="spellEnd"/>
-      <w:r>
-        <w:rPr>
-          <w:rFonts w:asciiTheme="majorEastAsia" w:eastAsiaTheme="majorEastAsia" w:hAnsiTheme="majorEastAsia" w:hint="eastAsia"/>
-          <w:b/>
-          <w:sz w:val="40"/>
-          <w:szCs w:val="40"/>
-        </w:rPr>
-        <w:t xml:space="preserve"> 스터디</w:t>
+        <w:t>이니로 스터디</w:t>
       </w:r>
       <w:r>
         <w:rPr>
@@ -82,7 +71,6 @@
           <w:szCs w:val="40"/>
         </w:rPr>
       </w:pPr>
-      <w:proofErr w:type="spellStart"/>
       <w:r>
         <w:rPr>
           <w:rFonts w:hint="eastAsia"/>
@@ -92,7 +80,6 @@
         </w:rPr>
         <w:t>팀명</w:t>
       </w:r>
-      <w:proofErr w:type="spellEnd"/>
       <w:r>
         <w:rPr>
           <w:rFonts w:hint="eastAsia"/>
@@ -156,7 +143,7 @@
                     </pic:cNvPicPr>
                   </pic:nvPicPr>
                   <pic:blipFill>
-                    <a:blip r:embed="rId5" cstate="print">
+                    <a:blip r:embed="rId7" cstate="print">
                       <a:extLst>
                         <a:ext uri="{28A0092B-C50C-407E-A947-70E740481C1C}">
                           <a14:useLocalDpi xmlns:a14="http://schemas.microsoft.com/office/drawing/2010/main" val="0"/>
@@ -219,7 +206,6 @@
                 <w:b/>
               </w:rPr>
             </w:pPr>
-            <w:proofErr w:type="spellStart"/>
             <w:r>
               <w:rPr>
                 <w:rFonts w:asciiTheme="minorEastAsia" w:eastAsiaTheme="minorEastAsia" w:hAnsiTheme="minorEastAsia" w:hint="eastAsia"/>
@@ -227,7 +213,6 @@
               </w:rPr>
               <w:t>회차</w:t>
             </w:r>
-            <w:proofErr w:type="spellEnd"/>
           </w:p>
         </w:tc>
         <w:tc>
@@ -599,10 +584,10 @@
                 <w:noProof/>
               </w:rPr>
               <w:drawing>
-                <wp:inline distT="0" distB="0" distL="0" distR="0" wp14:anchorId="052D494E" wp14:editId="6CEACE99">
-                  <wp:extent cx="2232316" cy="1673280"/>
-                  <wp:effectExtent l="0" t="0" r="0" b="3175"/>
-                  <wp:docPr id="1" name="그림 1"/>
+                <wp:inline distT="0" distB="0" distL="0" distR="0" wp14:anchorId="2161933F" wp14:editId="1400D361">
+                  <wp:extent cx="2665562" cy="2665562"/>
+                  <wp:effectExtent l="0" t="0" r="1905" b="1905"/>
+                  <wp:docPr id="2" name="그림 2"/>
                   <wp:cNvGraphicFramePr>
                     <a:graphicFrameLocks xmlns:a="http://schemas.openxmlformats.org/drawingml/2006/main" noChangeAspect="1"/>
                   </wp:cNvGraphicFramePr>
@@ -616,7 +601,7 @@
                           </pic:cNvPicPr>
                         </pic:nvPicPr>
                         <pic:blipFill>
-                          <a:blip r:embed="rId6" cstate="print">
+                          <a:blip r:embed="rId8" cstate="print">
                             <a:extLst>
                               <a:ext uri="{28A0092B-C50C-407E-A947-70E740481C1C}">
                                 <a14:useLocalDpi xmlns:a14="http://schemas.microsoft.com/office/drawing/2010/main" val="0"/>
@@ -629,9 +614,9 @@
                           </a:stretch>
                         </pic:blipFill>
                         <pic:spPr bwMode="auto">
-                          <a:xfrm>
+                          <a:xfrm rot="5400000">
                             <a:off x="0" y="0"/>
-                            <a:ext cx="2282066" cy="1710572"/>
+                            <a:ext cx="2698497" cy="2698497"/>
                           </a:xfrm>
                           <a:prstGeom prst="rect">
                             <a:avLst/>
@@ -647,60 +632,6 @@
                 </wp:inline>
               </w:drawing>
             </w:r>
-            <w:r>
-              <w:rPr>
-                <w:rFonts w:asciiTheme="minorEastAsia" w:hAnsiTheme="minorEastAsia"/>
-                <w:noProof/>
-              </w:rPr>
-              <w:drawing>
-                <wp:inline distT="0" distB="0" distL="0" distR="0" wp14:anchorId="2161933F" wp14:editId="102D0DF2">
-                  <wp:extent cx="1664707" cy="1664707"/>
-                  <wp:effectExtent l="0" t="0" r="0" b="0"/>
-                  <wp:docPr id="2" name="그림 2"/>
-                  <wp:cNvGraphicFramePr>
-                    <a:graphicFrameLocks xmlns:a="http://schemas.openxmlformats.org/drawingml/2006/main" noChangeAspect="1"/>
-                  </wp:cNvGraphicFramePr>
-                  <a:graphic xmlns:a="http://schemas.openxmlformats.org/drawingml/2006/main">
-                    <a:graphicData uri="http://schemas.openxmlformats.org/drawingml/2006/picture">
-                      <pic:pic xmlns:pic="http://schemas.openxmlformats.org/drawingml/2006/picture">
-                        <pic:nvPicPr>
-                          <pic:cNvPr id="0" name="Picture 1"/>
-                          <pic:cNvPicPr>
-                            <a:picLocks noChangeAspect="1" noChangeArrowheads="1"/>
-                          </pic:cNvPicPr>
-                        </pic:nvPicPr>
-                        <pic:blipFill>
-                          <a:blip r:embed="rId7" cstate="print">
-                            <a:extLst>
-                              <a:ext uri="{28A0092B-C50C-407E-A947-70E740481C1C}">
-                                <a14:useLocalDpi xmlns:a14="http://schemas.microsoft.com/office/drawing/2010/main" val="0"/>
-                              </a:ext>
-                            </a:extLst>
-                          </a:blip>
-                          <a:srcRect/>
-                          <a:stretch>
-                            <a:fillRect/>
-                          </a:stretch>
-                        </pic:blipFill>
-                        <pic:spPr bwMode="auto">
-                          <a:xfrm rot="5400000">
-                            <a:off x="0" y="0"/>
-                            <a:ext cx="1673377" cy="1673377"/>
-                          </a:xfrm>
-                          <a:prstGeom prst="rect">
-                            <a:avLst/>
-                          </a:prstGeom>
-                          <a:noFill/>
-                          <a:ln>
-                            <a:noFill/>
-                          </a:ln>
-                        </pic:spPr>
-                      </pic:pic>
-                    </a:graphicData>
-                  </a:graphic>
-                </wp:inline>
-              </w:drawing>
-            </w:r>
           </w:p>
           <w:p>
             <w:pPr>
@@ -835,9 +766,17 @@
                 <w:sz w:val="18"/>
                 <w:szCs w:val="18"/>
               </w:rPr>
-              <w:t xml:space="preserve"> </w:t>
-            </w:r>
-            <w:proofErr w:type="spellStart"/>
+              <w:t xml:space="preserve"> NxM </w:t>
+            </w:r>
+            <w:r>
+              <w:rPr>
+                <w:rFonts w:ascii="Malgun Gothic" w:eastAsia="Malgun Gothic" w:hAnsi="Malgun Gothic" w:cs="Malgun Gothic" w:hint="eastAsia"/>
+                <w:color w:val="000000"/>
+                <w:sz w:val="18"/>
+                <w:szCs w:val="18"/>
+              </w:rPr>
+              <w:t>크기의</w:t>
+            </w:r>
             <w:r>
               <w:rPr>
                 <w:rFonts w:ascii="Helvetica" w:hAnsi="Helvetica"/>
@@ -845,9 +784,17 @@
                 <w:sz w:val="18"/>
                 <w:szCs w:val="18"/>
               </w:rPr>
-              <w:t>NxM</w:t>
-            </w:r>
-            <w:proofErr w:type="spellEnd"/>
+              <w:t xml:space="preserve"> </w:t>
+            </w:r>
+            <w:r>
+              <w:rPr>
+                <w:rFonts w:ascii="Malgun Gothic" w:eastAsia="Malgun Gothic" w:hAnsi="Malgun Gothic" w:cs="Malgun Gothic" w:hint="eastAsia"/>
+                <w:color w:val="000000"/>
+                <w:sz w:val="18"/>
+                <w:szCs w:val="18"/>
+              </w:rPr>
+              <w:t>직사각형</w:t>
+            </w:r>
             <w:r>
               <w:rPr>
                 <w:rFonts w:ascii="Helvetica" w:hAnsi="Helvetica"/>
@@ -864,7 +811,7 @@
                 <w:sz w:val="18"/>
                 <w:szCs w:val="18"/>
               </w:rPr>
-              <w:t>크기의</w:t>
+              <w:t>형태의</w:t>
             </w:r>
             <w:r>
               <w:rPr>
@@ -882,7 +829,7 @@
                 <w:sz w:val="18"/>
                 <w:szCs w:val="18"/>
               </w:rPr>
-              <w:t>직사각형</w:t>
+              <w:t>미로에</w:t>
             </w:r>
             <w:r>
               <w:rPr>
@@ -900,7 +847,7 @@
                 <w:sz w:val="18"/>
                 <w:szCs w:val="18"/>
               </w:rPr>
-              <w:t>형태의</w:t>
+              <w:t>갇혀</w:t>
             </w:r>
             <w:r>
               <w:rPr>
@@ -918,7 +865,7 @@
                 <w:sz w:val="18"/>
                 <w:szCs w:val="18"/>
               </w:rPr>
-              <w:t>미로에</w:t>
+              <w:t>있다</w:t>
             </w:r>
             <w:r>
               <w:rPr>
@@ -927,16 +874,7 @@
                 <w:sz w:val="18"/>
                 <w:szCs w:val="18"/>
               </w:rPr>
-              <w:t xml:space="preserve"> </w:t>
-            </w:r>
-            <w:r>
-              <w:rPr>
-                <w:rFonts w:ascii="Malgun Gothic" w:eastAsia="Malgun Gothic" w:hAnsi="Malgun Gothic" w:cs="Malgun Gothic" w:hint="eastAsia"/>
-                <w:color w:val="000000"/>
-                <w:sz w:val="18"/>
-                <w:szCs w:val="18"/>
-              </w:rPr>
-              <w:t>갇혀</w:t>
+              <w:t>.</w:t>
             </w:r>
             <w:r>
               <w:rPr>
@@ -945,6 +883,384 @@
                 <w:sz w:val="18"/>
                 <w:szCs w:val="18"/>
               </w:rPr>
+              <w:br/>
+            </w:r>
+            <w:r>
+              <w:rPr>
+                <w:rFonts w:ascii="Malgun Gothic" w:eastAsia="Malgun Gothic" w:hAnsi="Malgun Gothic" w:cs="Malgun Gothic" w:hint="eastAsia"/>
+                <w:color w:val="000000"/>
+                <w:sz w:val="18"/>
+                <w:szCs w:val="18"/>
+              </w:rPr>
+              <w:t>미로에는</w:t>
+            </w:r>
+            <w:r>
+              <w:rPr>
+                <w:rFonts w:ascii="Helvetica" w:hAnsi="Helvetica"/>
+                <w:color w:val="000000"/>
+                <w:sz w:val="18"/>
+                <w:szCs w:val="18"/>
+              </w:rPr>
+              <w:t xml:space="preserve"> </w:t>
+            </w:r>
+            <w:r>
+              <w:rPr>
+                <w:rFonts w:ascii="Malgun Gothic" w:eastAsia="Malgun Gothic" w:hAnsi="Malgun Gothic" w:cs="Malgun Gothic" w:hint="eastAsia"/>
+                <w:color w:val="000000"/>
+                <w:sz w:val="18"/>
+                <w:szCs w:val="18"/>
+              </w:rPr>
+              <w:t>여러</w:t>
+            </w:r>
+            <w:r>
+              <w:rPr>
+                <w:rFonts w:ascii="Helvetica" w:hAnsi="Helvetica"/>
+                <w:color w:val="000000"/>
+                <w:sz w:val="18"/>
+                <w:szCs w:val="18"/>
+              </w:rPr>
+              <w:t xml:space="preserve"> </w:t>
+            </w:r>
+            <w:r>
+              <w:rPr>
+                <w:rFonts w:ascii="Malgun Gothic" w:eastAsia="Malgun Gothic" w:hAnsi="Malgun Gothic" w:cs="Malgun Gothic" w:hint="eastAsia"/>
+                <w:color w:val="000000"/>
+                <w:sz w:val="18"/>
+                <w:szCs w:val="18"/>
+              </w:rPr>
+              <w:t>마리의</w:t>
+            </w:r>
+            <w:r>
+              <w:rPr>
+                <w:rFonts w:ascii="Helvetica" w:hAnsi="Helvetica"/>
+                <w:color w:val="000000"/>
+                <w:sz w:val="18"/>
+                <w:szCs w:val="18"/>
+              </w:rPr>
+              <w:t xml:space="preserve"> </w:t>
+            </w:r>
+            <w:r>
+              <w:rPr>
+                <w:rFonts w:ascii="Malgun Gothic" w:eastAsia="Malgun Gothic" w:hAnsi="Malgun Gothic" w:cs="Malgun Gothic" w:hint="eastAsia"/>
+                <w:color w:val="000000"/>
+                <w:sz w:val="18"/>
+                <w:szCs w:val="18"/>
+              </w:rPr>
+              <w:t>괴물이</w:t>
+            </w:r>
+            <w:r>
+              <w:rPr>
+                <w:rFonts w:ascii="Helvetica" w:hAnsi="Helvetica"/>
+                <w:color w:val="000000"/>
+                <w:sz w:val="18"/>
+                <w:szCs w:val="18"/>
+              </w:rPr>
+              <w:t xml:space="preserve"> </w:t>
+            </w:r>
+            <w:r>
+              <w:rPr>
+                <w:rFonts w:ascii="Malgun Gothic" w:eastAsia="Malgun Gothic" w:hAnsi="Malgun Gothic" w:cs="Malgun Gothic" w:hint="eastAsia"/>
+                <w:color w:val="000000"/>
+                <w:sz w:val="18"/>
+                <w:szCs w:val="18"/>
+              </w:rPr>
+              <w:t>있어</w:t>
+            </w:r>
+            <w:r>
+              <w:rPr>
+                <w:rFonts w:ascii="Helvetica" w:hAnsi="Helvetica"/>
+                <w:color w:val="000000"/>
+                <w:sz w:val="18"/>
+                <w:szCs w:val="18"/>
+              </w:rPr>
+              <w:t xml:space="preserve"> </w:t>
+            </w:r>
+            <w:r>
+              <w:rPr>
+                <w:rFonts w:ascii="Malgun Gothic" w:eastAsia="Malgun Gothic" w:hAnsi="Malgun Gothic" w:cs="Malgun Gothic" w:hint="eastAsia"/>
+                <w:color w:val="000000"/>
+                <w:sz w:val="18"/>
+                <w:szCs w:val="18"/>
+              </w:rPr>
+              <w:t>이를</w:t>
+            </w:r>
+            <w:r>
+              <w:rPr>
+                <w:rFonts w:ascii="Helvetica" w:hAnsi="Helvetica"/>
+                <w:color w:val="000000"/>
+                <w:sz w:val="18"/>
+                <w:szCs w:val="18"/>
+              </w:rPr>
+              <w:t xml:space="preserve"> </w:t>
+            </w:r>
+            <w:r>
+              <w:rPr>
+                <w:rFonts w:ascii="Malgun Gothic" w:eastAsia="Malgun Gothic" w:hAnsi="Malgun Gothic" w:cs="Malgun Gothic" w:hint="eastAsia"/>
+                <w:color w:val="000000"/>
+                <w:sz w:val="18"/>
+                <w:szCs w:val="18"/>
+              </w:rPr>
+              <w:t>피해</w:t>
+            </w:r>
+            <w:r>
+              <w:rPr>
+                <w:rFonts w:ascii="Helvetica" w:hAnsi="Helvetica"/>
+                <w:color w:val="000000"/>
+                <w:sz w:val="18"/>
+                <w:szCs w:val="18"/>
+              </w:rPr>
+              <w:t xml:space="preserve"> </w:t>
+            </w:r>
+            <w:r>
+              <w:rPr>
+                <w:rFonts w:ascii="Malgun Gothic" w:eastAsia="Malgun Gothic" w:hAnsi="Malgun Gothic" w:cs="Malgun Gothic" w:hint="eastAsia"/>
+                <w:color w:val="000000"/>
+                <w:sz w:val="18"/>
+                <w:szCs w:val="18"/>
+              </w:rPr>
+              <w:t>탈출해야한다</w:t>
+            </w:r>
+            <w:r>
+              <w:rPr>
+                <w:rFonts w:ascii="Helvetica" w:hAnsi="Helvetica"/>
+                <w:color w:val="000000"/>
+                <w:sz w:val="18"/>
+                <w:szCs w:val="18"/>
+              </w:rPr>
+              <w:t>.</w:t>
+            </w:r>
+            <w:r>
+              <w:rPr>
+                <w:rFonts w:ascii="Helvetica" w:hAnsi="Helvetica"/>
+                <w:color w:val="000000"/>
+                <w:sz w:val="18"/>
+                <w:szCs w:val="18"/>
+              </w:rPr>
+              <w:br/>
+            </w:r>
+            <w:r>
+              <w:rPr>
+                <w:rFonts w:ascii="Malgun Gothic" w:eastAsia="Malgun Gothic" w:hAnsi="Malgun Gothic" w:cs="Malgun Gothic" w:hint="eastAsia"/>
+                <w:color w:val="000000"/>
+                <w:sz w:val="18"/>
+                <w:szCs w:val="18"/>
+              </w:rPr>
+              <w:t>동빈이의</w:t>
+            </w:r>
+            <w:r>
+              <w:rPr>
+                <w:rFonts w:ascii="Helvetica" w:hAnsi="Helvetica"/>
+                <w:color w:val="000000"/>
+                <w:sz w:val="18"/>
+                <w:szCs w:val="18"/>
+              </w:rPr>
+              <w:t xml:space="preserve"> </w:t>
+            </w:r>
+            <w:r>
+              <w:rPr>
+                <w:rFonts w:ascii="Malgun Gothic" w:eastAsia="Malgun Gothic" w:hAnsi="Malgun Gothic" w:cs="Malgun Gothic" w:hint="eastAsia"/>
+                <w:color w:val="000000"/>
+                <w:sz w:val="18"/>
+                <w:szCs w:val="18"/>
+              </w:rPr>
+              <w:t>위치는</w:t>
+            </w:r>
+            <w:r>
+              <w:rPr>
+                <w:rFonts w:ascii="Helvetica" w:hAnsi="Helvetica"/>
+                <w:color w:val="000000"/>
+                <w:sz w:val="18"/>
+                <w:szCs w:val="18"/>
+              </w:rPr>
+              <w:t xml:space="preserve"> (1, 1)</w:t>
+            </w:r>
+            <w:r>
+              <w:rPr>
+                <w:rFonts w:ascii="Malgun Gothic" w:eastAsia="Malgun Gothic" w:hAnsi="Malgun Gothic" w:cs="Malgun Gothic" w:hint="eastAsia"/>
+                <w:color w:val="000000"/>
+                <w:sz w:val="18"/>
+                <w:szCs w:val="18"/>
+              </w:rPr>
+              <w:t>이고</w:t>
+            </w:r>
+            <w:r>
+              <w:rPr>
+                <w:rFonts w:ascii="Helvetica" w:hAnsi="Helvetica"/>
+                <w:color w:val="000000"/>
+                <w:sz w:val="18"/>
+                <w:szCs w:val="18"/>
+              </w:rPr>
+              <w:t xml:space="preserve"> </w:t>
+            </w:r>
+            <w:r>
+              <w:rPr>
+                <w:rFonts w:ascii="Malgun Gothic" w:eastAsia="Malgun Gothic" w:hAnsi="Malgun Gothic" w:cs="Malgun Gothic" w:hint="eastAsia"/>
+                <w:color w:val="000000"/>
+                <w:sz w:val="18"/>
+                <w:szCs w:val="18"/>
+              </w:rPr>
+              <w:t>미로의</w:t>
+            </w:r>
+            <w:r>
+              <w:rPr>
+                <w:rFonts w:ascii="Helvetica" w:hAnsi="Helvetica"/>
+                <w:color w:val="000000"/>
+                <w:sz w:val="18"/>
+                <w:szCs w:val="18"/>
+              </w:rPr>
+              <w:t xml:space="preserve"> </w:t>
+            </w:r>
+            <w:r>
+              <w:rPr>
+                <w:rFonts w:ascii="Malgun Gothic" w:eastAsia="Malgun Gothic" w:hAnsi="Malgun Gothic" w:cs="Malgun Gothic" w:hint="eastAsia"/>
+                <w:color w:val="000000"/>
+                <w:sz w:val="18"/>
+                <w:szCs w:val="18"/>
+              </w:rPr>
+              <w:t>출구는</w:t>
+            </w:r>
+            <w:r>
+              <w:rPr>
+                <w:rFonts w:ascii="Helvetica" w:hAnsi="Helvetica"/>
+                <w:color w:val="000000"/>
+                <w:sz w:val="18"/>
+                <w:szCs w:val="18"/>
+              </w:rPr>
+              <w:t xml:space="preserve"> (N,M)</w:t>
+            </w:r>
+            <w:r>
+              <w:rPr>
+                <w:rFonts w:ascii="Malgun Gothic" w:eastAsia="Malgun Gothic" w:hAnsi="Malgun Gothic" w:cs="Malgun Gothic" w:hint="eastAsia"/>
+                <w:color w:val="000000"/>
+                <w:sz w:val="18"/>
+                <w:szCs w:val="18"/>
+              </w:rPr>
+              <w:t>이다</w:t>
+            </w:r>
+            <w:r>
+              <w:rPr>
+                <w:rFonts w:ascii="Helvetica" w:hAnsi="Helvetica"/>
+                <w:color w:val="000000"/>
+                <w:sz w:val="18"/>
+                <w:szCs w:val="18"/>
+              </w:rPr>
+              <w:t>.</w:t>
+            </w:r>
+            <w:r>
+              <w:rPr>
+                <w:rFonts w:ascii="Helvetica" w:hAnsi="Helvetica"/>
+                <w:color w:val="000000"/>
+                <w:sz w:val="18"/>
+                <w:szCs w:val="18"/>
+              </w:rPr>
+              <w:br/>
+            </w:r>
+            <w:r>
+              <w:rPr>
+                <w:rFonts w:ascii="Malgun Gothic" w:eastAsia="Malgun Gothic" w:hAnsi="Malgun Gothic" w:cs="Malgun Gothic" w:hint="eastAsia"/>
+                <w:color w:val="000000"/>
+                <w:sz w:val="18"/>
+                <w:szCs w:val="18"/>
+              </w:rPr>
+              <w:t>한</w:t>
+            </w:r>
+            <w:r>
+              <w:rPr>
+                <w:rFonts w:ascii="Helvetica" w:hAnsi="Helvetica"/>
+                <w:color w:val="000000"/>
+                <w:sz w:val="18"/>
+                <w:szCs w:val="18"/>
+              </w:rPr>
+              <w:t xml:space="preserve"> </w:t>
+            </w:r>
+            <w:r>
+              <w:rPr>
+                <w:rFonts w:ascii="Malgun Gothic" w:eastAsia="Malgun Gothic" w:hAnsi="Malgun Gothic" w:cs="Malgun Gothic" w:hint="eastAsia"/>
+                <w:color w:val="000000"/>
+                <w:sz w:val="18"/>
+                <w:szCs w:val="18"/>
+              </w:rPr>
+              <w:t>번에</w:t>
+            </w:r>
+            <w:r>
+              <w:rPr>
+                <w:rFonts w:ascii="Helvetica" w:hAnsi="Helvetica"/>
+                <w:color w:val="000000"/>
+                <w:sz w:val="18"/>
+                <w:szCs w:val="18"/>
+              </w:rPr>
+              <w:t xml:space="preserve"> </w:t>
+            </w:r>
+            <w:r>
+              <w:rPr>
+                <w:rFonts w:ascii="Malgun Gothic" w:eastAsia="Malgun Gothic" w:hAnsi="Malgun Gothic" w:cs="Malgun Gothic" w:hint="eastAsia"/>
+                <w:color w:val="000000"/>
+                <w:sz w:val="18"/>
+                <w:szCs w:val="18"/>
+              </w:rPr>
+              <w:t>한</w:t>
+            </w:r>
+            <w:r>
+              <w:rPr>
+                <w:rFonts w:ascii="Helvetica" w:hAnsi="Helvetica"/>
+                <w:color w:val="000000"/>
+                <w:sz w:val="18"/>
+                <w:szCs w:val="18"/>
+              </w:rPr>
+              <w:t xml:space="preserve"> </w:t>
+            </w:r>
+            <w:r>
+              <w:rPr>
+                <w:rFonts w:ascii="Malgun Gothic" w:eastAsia="Malgun Gothic" w:hAnsi="Malgun Gothic" w:cs="Malgun Gothic" w:hint="eastAsia"/>
+                <w:color w:val="000000"/>
+                <w:sz w:val="18"/>
+                <w:szCs w:val="18"/>
+              </w:rPr>
+              <w:t>칸씩</w:t>
+            </w:r>
+            <w:r>
+              <w:rPr>
+                <w:rFonts w:ascii="Helvetica" w:hAnsi="Helvetica"/>
+                <w:color w:val="000000"/>
+                <w:sz w:val="18"/>
+                <w:szCs w:val="18"/>
+              </w:rPr>
+              <w:t xml:space="preserve"> </w:t>
+            </w:r>
+            <w:r>
+              <w:rPr>
+                <w:rFonts w:ascii="Malgun Gothic" w:eastAsia="Malgun Gothic" w:hAnsi="Malgun Gothic" w:cs="Malgun Gothic" w:hint="eastAsia"/>
+                <w:color w:val="000000"/>
+                <w:sz w:val="18"/>
+                <w:szCs w:val="18"/>
+              </w:rPr>
+              <w:t>이동할</w:t>
+            </w:r>
+            <w:r>
+              <w:rPr>
+                <w:rFonts w:ascii="Helvetica" w:hAnsi="Helvetica"/>
+                <w:color w:val="000000"/>
+                <w:sz w:val="18"/>
+                <w:szCs w:val="18"/>
+              </w:rPr>
+              <w:t xml:space="preserve"> </w:t>
+            </w:r>
+            <w:r>
+              <w:rPr>
+                <w:rFonts w:ascii="Malgun Gothic" w:eastAsia="Malgun Gothic" w:hAnsi="Malgun Gothic" w:cs="Malgun Gothic" w:hint="eastAsia"/>
+                <w:color w:val="000000"/>
+                <w:sz w:val="18"/>
+                <w:szCs w:val="18"/>
+              </w:rPr>
+              <w:t>수</w:t>
+            </w:r>
+            <w:r>
+              <w:rPr>
+                <w:rFonts w:ascii="Helvetica" w:hAnsi="Helvetica"/>
+                <w:color w:val="000000"/>
+                <w:sz w:val="18"/>
+                <w:szCs w:val="18"/>
+              </w:rPr>
               <w:t xml:space="preserve"> </w:t>
             </w:r>
             <w:r>
@@ -981,7 +1297,7 @@
                 <w:sz w:val="18"/>
                 <w:szCs w:val="18"/>
               </w:rPr>
-              <w:t>미로에는</w:t>
+              <w:t>미로는</w:t>
             </w:r>
             <w:r>
               <w:rPr>
@@ -999,7 +1315,7 @@
                 <w:sz w:val="18"/>
                 <w:szCs w:val="18"/>
               </w:rPr>
-              <w:t>여러</w:t>
+              <w:t>반드시</w:t>
             </w:r>
             <w:r>
               <w:rPr>
@@ -1017,7 +1333,7 @@
                 <w:sz w:val="18"/>
                 <w:szCs w:val="18"/>
               </w:rPr>
-              <w:t>마리의</w:t>
+              <w:t>탈출할</w:t>
             </w:r>
             <w:r>
               <w:rPr>
@@ -1035,7 +1351,7 @@
                 <w:sz w:val="18"/>
                 <w:szCs w:val="18"/>
               </w:rPr>
-              <w:t>괴물이</w:t>
+              <w:t>수</w:t>
             </w:r>
             <w:r>
               <w:rPr>
@@ -1053,7 +1369,7 @@
                 <w:sz w:val="18"/>
                 <w:szCs w:val="18"/>
               </w:rPr>
-              <w:t>있어</w:t>
+              <w:t>있다</w:t>
             </w:r>
             <w:r>
               <w:rPr>
@@ -1062,16 +1378,7 @@
                 <w:sz w:val="18"/>
                 <w:szCs w:val="18"/>
               </w:rPr>
-              <w:t xml:space="preserve"> </w:t>
-            </w:r>
-            <w:r>
-              <w:rPr>
-                <w:rFonts w:ascii="Malgun Gothic" w:eastAsia="Malgun Gothic" w:hAnsi="Malgun Gothic" w:cs="Malgun Gothic" w:hint="eastAsia"/>
-                <w:color w:val="000000"/>
-                <w:sz w:val="18"/>
-                <w:szCs w:val="18"/>
-              </w:rPr>
-              <w:t>이를</w:t>
+              <w:t>.</w:t>
             </w:r>
             <w:r>
               <w:rPr>
@@ -1080,16 +1387,16 @@
                 <w:sz w:val="18"/>
                 <w:szCs w:val="18"/>
               </w:rPr>
-              <w:t xml:space="preserve"> </w:t>
-            </w:r>
-            <w:r>
-              <w:rPr>
-                <w:rFonts w:ascii="Malgun Gothic" w:eastAsia="Malgun Gothic" w:hAnsi="Malgun Gothic" w:cs="Malgun Gothic" w:hint="eastAsia"/>
-                <w:color w:val="000000"/>
-                <w:sz w:val="18"/>
-                <w:szCs w:val="18"/>
-              </w:rPr>
-              <w:t>피해</w:t>
+              <w:br/>
+            </w:r>
+            <w:r>
+              <w:rPr>
+                <w:rFonts w:ascii="Malgun Gothic" w:eastAsia="Malgun Gothic" w:hAnsi="Malgun Gothic" w:cs="Malgun Gothic" w:hint="eastAsia"/>
+                <w:color w:val="000000"/>
+                <w:sz w:val="18"/>
+                <w:szCs w:val="18"/>
+              </w:rPr>
+              <w:t>이때</w:t>
             </w:r>
             <w:r>
               <w:rPr>
@@ -1100,17 +1407,15 @@
               </w:rPr>
               <w:t xml:space="preserve"> </w:t>
             </w:r>
-            <w:proofErr w:type="spellStart"/>
-            <w:r>
-              <w:rPr>
-                <w:rFonts w:ascii="Malgun Gothic" w:eastAsia="Malgun Gothic" w:hAnsi="Malgun Gothic" w:cs="Malgun Gothic" w:hint="eastAsia"/>
-                <w:color w:val="000000"/>
-                <w:sz w:val="18"/>
-                <w:szCs w:val="18"/>
-              </w:rPr>
-              <w:t>탈출해야한다</w:t>
-            </w:r>
-            <w:proofErr w:type="spellEnd"/>
+            <w:r>
+              <w:rPr>
+                <w:rFonts w:ascii="Malgun Gothic" w:eastAsia="Malgun Gothic" w:hAnsi="Malgun Gothic" w:cs="Malgun Gothic" w:hint="eastAsia"/>
+                <w:color w:val="000000"/>
+                <w:sz w:val="18"/>
+                <w:szCs w:val="18"/>
+              </w:rPr>
+              <w:t>동빈이가</w:t>
+            </w:r>
             <w:r>
               <w:rPr>
                 <w:rFonts w:ascii="Helvetica" w:hAnsi="Helvetica"/>
@@ -1118,7 +1423,16 @@
                 <w:sz w:val="18"/>
                 <w:szCs w:val="18"/>
               </w:rPr>
-              <w:t>.</w:t>
+              <w:t xml:space="preserve"> </w:t>
+            </w:r>
+            <w:r>
+              <w:rPr>
+                <w:rFonts w:ascii="Malgun Gothic" w:eastAsia="Malgun Gothic" w:hAnsi="Malgun Gothic" w:cs="Malgun Gothic" w:hint="eastAsia"/>
+                <w:color w:val="000000"/>
+                <w:sz w:val="18"/>
+                <w:szCs w:val="18"/>
+              </w:rPr>
+              <w:t>탈출하기</w:t>
             </w:r>
             <w:r>
               <w:rPr>
@@ -1127,16 +1441,16 @@
                 <w:sz w:val="18"/>
                 <w:szCs w:val="18"/>
               </w:rPr>
-              <w:br/>
-            </w:r>
-            <w:r>
-              <w:rPr>
-                <w:rFonts w:ascii="Malgun Gothic" w:eastAsia="Malgun Gothic" w:hAnsi="Malgun Gothic" w:cs="Malgun Gothic" w:hint="eastAsia"/>
-                <w:color w:val="000000"/>
-                <w:sz w:val="18"/>
-                <w:szCs w:val="18"/>
-              </w:rPr>
-              <w:t>동빈이의</w:t>
+              <w:t xml:space="preserve"> </w:t>
+            </w:r>
+            <w:r>
+              <w:rPr>
+                <w:rFonts w:ascii="Malgun Gothic" w:eastAsia="Malgun Gothic" w:hAnsi="Malgun Gothic" w:cs="Malgun Gothic" w:hint="eastAsia"/>
+                <w:color w:val="000000"/>
+                <w:sz w:val="18"/>
+                <w:szCs w:val="18"/>
+              </w:rPr>
+              <w:t>위해</w:t>
             </w:r>
             <w:r>
               <w:rPr>
@@ -1154,7 +1468,7 @@
                 <w:sz w:val="18"/>
                 <w:szCs w:val="18"/>
               </w:rPr>
-              <w:t>위치는</w:t>
+              <w:t>움직여야</w:t>
             </w:r>
             <w:r>
               <w:rPr>
@@ -1163,16 +1477,16 @@
                 <w:sz w:val="18"/>
                 <w:szCs w:val="18"/>
               </w:rPr>
-              <w:t xml:space="preserve"> (1, 1)</w:t>
-            </w:r>
-            <w:r>
-              <w:rPr>
-                <w:rFonts w:ascii="Malgun Gothic" w:eastAsia="Malgun Gothic" w:hAnsi="Malgun Gothic" w:cs="Malgun Gothic" w:hint="eastAsia"/>
-                <w:color w:val="000000"/>
-                <w:sz w:val="18"/>
-                <w:szCs w:val="18"/>
-              </w:rPr>
-              <w:t>이고</w:t>
+              <w:t xml:space="preserve"> </w:t>
+            </w:r>
+            <w:r>
+              <w:rPr>
+                <w:rFonts w:ascii="Malgun Gothic" w:eastAsia="Malgun Gothic" w:hAnsi="Malgun Gothic" w:cs="Malgun Gothic" w:hint="eastAsia"/>
+                <w:color w:val="000000"/>
+                <w:sz w:val="18"/>
+                <w:szCs w:val="18"/>
+              </w:rPr>
+              <w:t>하는</w:t>
             </w:r>
             <w:r>
               <w:rPr>
@@ -1190,7 +1504,7 @@
                 <w:sz w:val="18"/>
                 <w:szCs w:val="18"/>
               </w:rPr>
-              <w:t>미로의</w:t>
+              <w:t>최고</w:t>
             </w:r>
             <w:r>
               <w:rPr>
@@ -1208,7 +1522,7 @@
                 <w:sz w:val="18"/>
                 <w:szCs w:val="18"/>
               </w:rPr>
-              <w:t>출구는</w:t>
+              <w:t>칸의</w:t>
             </w:r>
             <w:r>
               <w:rPr>
@@ -1217,416 +1531,8 @@
                 <w:sz w:val="18"/>
                 <w:szCs w:val="18"/>
               </w:rPr>
-              <w:t xml:space="preserve"> (N,M)</w:t>
-            </w:r>
-            <w:r>
-              <w:rPr>
-                <w:rFonts w:ascii="Malgun Gothic" w:eastAsia="Malgun Gothic" w:hAnsi="Malgun Gothic" w:cs="Malgun Gothic" w:hint="eastAsia"/>
-                <w:color w:val="000000"/>
-                <w:sz w:val="18"/>
-                <w:szCs w:val="18"/>
-              </w:rPr>
-              <w:t>이다</w:t>
-            </w:r>
-            <w:r>
-              <w:rPr>
-                <w:rFonts w:ascii="Helvetica" w:hAnsi="Helvetica"/>
-                <w:color w:val="000000"/>
-                <w:sz w:val="18"/>
-                <w:szCs w:val="18"/>
-              </w:rPr>
-              <w:t>.</w:t>
-            </w:r>
-            <w:r>
-              <w:rPr>
-                <w:rFonts w:ascii="Helvetica" w:hAnsi="Helvetica"/>
-                <w:color w:val="000000"/>
-                <w:sz w:val="18"/>
-                <w:szCs w:val="18"/>
-              </w:rPr>
-              <w:br/>
-            </w:r>
-            <w:r>
-              <w:rPr>
-                <w:rFonts w:ascii="Malgun Gothic" w:eastAsia="Malgun Gothic" w:hAnsi="Malgun Gothic" w:cs="Malgun Gothic" w:hint="eastAsia"/>
-                <w:color w:val="000000"/>
-                <w:sz w:val="18"/>
-                <w:szCs w:val="18"/>
-              </w:rPr>
-              <w:t>한</w:t>
-            </w:r>
-            <w:r>
-              <w:rPr>
-                <w:rFonts w:ascii="Helvetica" w:hAnsi="Helvetica"/>
-                <w:color w:val="000000"/>
-                <w:sz w:val="18"/>
-                <w:szCs w:val="18"/>
-              </w:rPr>
-              <w:t xml:space="preserve"> </w:t>
-            </w:r>
-            <w:r>
-              <w:rPr>
-                <w:rFonts w:ascii="Malgun Gothic" w:eastAsia="Malgun Gothic" w:hAnsi="Malgun Gothic" w:cs="Malgun Gothic" w:hint="eastAsia"/>
-                <w:color w:val="000000"/>
-                <w:sz w:val="18"/>
-                <w:szCs w:val="18"/>
-              </w:rPr>
-              <w:t>번에</w:t>
-            </w:r>
-            <w:r>
-              <w:rPr>
-                <w:rFonts w:ascii="Helvetica" w:hAnsi="Helvetica"/>
-                <w:color w:val="000000"/>
-                <w:sz w:val="18"/>
-                <w:szCs w:val="18"/>
-              </w:rPr>
-              <w:t xml:space="preserve"> </w:t>
-            </w:r>
-            <w:r>
-              <w:rPr>
-                <w:rFonts w:ascii="Malgun Gothic" w:eastAsia="Malgun Gothic" w:hAnsi="Malgun Gothic" w:cs="Malgun Gothic" w:hint="eastAsia"/>
-                <w:color w:val="000000"/>
-                <w:sz w:val="18"/>
-                <w:szCs w:val="18"/>
-              </w:rPr>
-              <w:t>한</w:t>
-            </w:r>
-            <w:r>
-              <w:rPr>
-                <w:rFonts w:ascii="Helvetica" w:hAnsi="Helvetica"/>
-                <w:color w:val="000000"/>
-                <w:sz w:val="18"/>
-                <w:szCs w:val="18"/>
-              </w:rPr>
-              <w:t xml:space="preserve"> </w:t>
-            </w:r>
-            <w:proofErr w:type="spellStart"/>
-            <w:r>
-              <w:rPr>
-                <w:rFonts w:ascii="Malgun Gothic" w:eastAsia="Malgun Gothic" w:hAnsi="Malgun Gothic" w:cs="Malgun Gothic" w:hint="eastAsia"/>
-                <w:color w:val="000000"/>
-                <w:sz w:val="18"/>
-                <w:szCs w:val="18"/>
-              </w:rPr>
-              <w:t>칸씩</w:t>
-            </w:r>
-            <w:proofErr w:type="spellEnd"/>
-            <w:r>
-              <w:rPr>
-                <w:rFonts w:ascii="Helvetica" w:hAnsi="Helvetica"/>
-                <w:color w:val="000000"/>
-                <w:sz w:val="18"/>
-                <w:szCs w:val="18"/>
-              </w:rPr>
-              <w:t xml:space="preserve"> </w:t>
-            </w:r>
-            <w:r>
-              <w:rPr>
-                <w:rFonts w:ascii="Malgun Gothic" w:eastAsia="Malgun Gothic" w:hAnsi="Malgun Gothic" w:cs="Malgun Gothic" w:hint="eastAsia"/>
-                <w:color w:val="000000"/>
-                <w:sz w:val="18"/>
-                <w:szCs w:val="18"/>
-              </w:rPr>
-              <w:t>이동할</w:t>
-            </w:r>
-            <w:r>
-              <w:rPr>
-                <w:rFonts w:ascii="Helvetica" w:hAnsi="Helvetica"/>
-                <w:color w:val="000000"/>
-                <w:sz w:val="18"/>
-                <w:szCs w:val="18"/>
-              </w:rPr>
-              <w:t xml:space="preserve"> </w:t>
-            </w:r>
-            <w:r>
-              <w:rPr>
-                <w:rFonts w:ascii="Malgun Gothic" w:eastAsia="Malgun Gothic" w:hAnsi="Malgun Gothic" w:cs="Malgun Gothic" w:hint="eastAsia"/>
-                <w:color w:val="000000"/>
-                <w:sz w:val="18"/>
-                <w:szCs w:val="18"/>
-              </w:rPr>
-              <w:t>수</w:t>
-            </w:r>
-            <w:r>
-              <w:rPr>
-                <w:rFonts w:ascii="Helvetica" w:hAnsi="Helvetica"/>
-                <w:color w:val="000000"/>
-                <w:sz w:val="18"/>
-                <w:szCs w:val="18"/>
-              </w:rPr>
-              <w:t xml:space="preserve"> </w:t>
-            </w:r>
-            <w:r>
-              <w:rPr>
-                <w:rFonts w:ascii="Malgun Gothic" w:eastAsia="Malgun Gothic" w:hAnsi="Malgun Gothic" w:cs="Malgun Gothic" w:hint="eastAsia"/>
-                <w:color w:val="000000"/>
-                <w:sz w:val="18"/>
-                <w:szCs w:val="18"/>
-              </w:rPr>
-              <w:t>있다</w:t>
-            </w:r>
-            <w:r>
-              <w:rPr>
-                <w:rFonts w:ascii="Helvetica" w:hAnsi="Helvetica"/>
-                <w:color w:val="000000"/>
-                <w:sz w:val="18"/>
-                <w:szCs w:val="18"/>
-              </w:rPr>
-              <w:t>.</w:t>
-            </w:r>
-            <w:r>
-              <w:rPr>
-                <w:rFonts w:ascii="Helvetica" w:hAnsi="Helvetica"/>
-                <w:color w:val="000000"/>
-                <w:sz w:val="18"/>
-                <w:szCs w:val="18"/>
-              </w:rPr>
-              <w:br/>
-            </w:r>
-            <w:r>
-              <w:rPr>
-                <w:rFonts w:ascii="Malgun Gothic" w:eastAsia="Malgun Gothic" w:hAnsi="Malgun Gothic" w:cs="Malgun Gothic" w:hint="eastAsia"/>
-                <w:color w:val="000000"/>
-                <w:sz w:val="18"/>
-                <w:szCs w:val="18"/>
-              </w:rPr>
-              <w:t>미로는</w:t>
-            </w:r>
-            <w:r>
-              <w:rPr>
-                <w:rFonts w:ascii="Helvetica" w:hAnsi="Helvetica"/>
-                <w:color w:val="000000"/>
-                <w:sz w:val="18"/>
-                <w:szCs w:val="18"/>
-              </w:rPr>
-              <w:t xml:space="preserve"> </w:t>
-            </w:r>
-            <w:r>
-              <w:rPr>
-                <w:rFonts w:ascii="Malgun Gothic" w:eastAsia="Malgun Gothic" w:hAnsi="Malgun Gothic" w:cs="Malgun Gothic" w:hint="eastAsia"/>
-                <w:color w:val="000000"/>
-                <w:sz w:val="18"/>
-                <w:szCs w:val="18"/>
-              </w:rPr>
-              <w:t>반드시</w:t>
-            </w:r>
-            <w:r>
-              <w:rPr>
-                <w:rFonts w:ascii="Helvetica" w:hAnsi="Helvetica"/>
-                <w:color w:val="000000"/>
-                <w:sz w:val="18"/>
-                <w:szCs w:val="18"/>
-              </w:rPr>
-              <w:t xml:space="preserve"> </w:t>
-            </w:r>
-            <w:r>
-              <w:rPr>
-                <w:rFonts w:ascii="Malgun Gothic" w:eastAsia="Malgun Gothic" w:hAnsi="Malgun Gothic" w:cs="Malgun Gothic" w:hint="eastAsia"/>
-                <w:color w:val="000000"/>
-                <w:sz w:val="18"/>
-                <w:szCs w:val="18"/>
-              </w:rPr>
-              <w:t>탈출할</w:t>
-            </w:r>
-            <w:r>
-              <w:rPr>
-                <w:rFonts w:ascii="Helvetica" w:hAnsi="Helvetica"/>
-                <w:color w:val="000000"/>
-                <w:sz w:val="18"/>
-                <w:szCs w:val="18"/>
-              </w:rPr>
-              <w:t xml:space="preserve"> </w:t>
-            </w:r>
-            <w:r>
-              <w:rPr>
-                <w:rFonts w:ascii="Malgun Gothic" w:eastAsia="Malgun Gothic" w:hAnsi="Malgun Gothic" w:cs="Malgun Gothic" w:hint="eastAsia"/>
-                <w:color w:val="000000"/>
-                <w:sz w:val="18"/>
-                <w:szCs w:val="18"/>
-              </w:rPr>
-              <w:t>수</w:t>
-            </w:r>
-            <w:r>
-              <w:rPr>
-                <w:rFonts w:ascii="Helvetica" w:hAnsi="Helvetica"/>
-                <w:color w:val="000000"/>
-                <w:sz w:val="18"/>
-                <w:szCs w:val="18"/>
-              </w:rPr>
-              <w:t xml:space="preserve"> </w:t>
-            </w:r>
-            <w:r>
-              <w:rPr>
-                <w:rFonts w:ascii="Malgun Gothic" w:eastAsia="Malgun Gothic" w:hAnsi="Malgun Gothic" w:cs="Malgun Gothic" w:hint="eastAsia"/>
-                <w:color w:val="000000"/>
-                <w:sz w:val="18"/>
-                <w:szCs w:val="18"/>
-              </w:rPr>
-              <w:t>있다</w:t>
-            </w:r>
-            <w:r>
-              <w:rPr>
-                <w:rFonts w:ascii="Helvetica" w:hAnsi="Helvetica"/>
-                <w:color w:val="000000"/>
-                <w:sz w:val="18"/>
-                <w:szCs w:val="18"/>
-              </w:rPr>
-              <w:t>.</w:t>
-            </w:r>
-            <w:r>
-              <w:rPr>
-                <w:rFonts w:ascii="Helvetica" w:hAnsi="Helvetica"/>
-                <w:color w:val="000000"/>
-                <w:sz w:val="18"/>
-                <w:szCs w:val="18"/>
-              </w:rPr>
-              <w:br/>
-            </w:r>
-            <w:r>
-              <w:rPr>
-                <w:rFonts w:ascii="Malgun Gothic" w:eastAsia="Malgun Gothic" w:hAnsi="Malgun Gothic" w:cs="Malgun Gothic" w:hint="eastAsia"/>
-                <w:color w:val="000000"/>
-                <w:sz w:val="18"/>
-                <w:szCs w:val="18"/>
-              </w:rPr>
-              <w:t>이때</w:t>
-            </w:r>
-            <w:r>
-              <w:rPr>
-                <w:rFonts w:ascii="Helvetica" w:hAnsi="Helvetica"/>
-                <w:color w:val="000000"/>
-                <w:sz w:val="18"/>
-                <w:szCs w:val="18"/>
-              </w:rPr>
-              <w:t xml:space="preserve"> </w:t>
-            </w:r>
-            <w:r>
-              <w:rPr>
-                <w:rFonts w:ascii="Malgun Gothic" w:eastAsia="Malgun Gothic" w:hAnsi="Malgun Gothic" w:cs="Malgun Gothic" w:hint="eastAsia"/>
-                <w:color w:val="000000"/>
-                <w:sz w:val="18"/>
-                <w:szCs w:val="18"/>
-              </w:rPr>
-              <w:t>동빈이가</w:t>
-            </w:r>
-            <w:r>
-              <w:rPr>
-                <w:rFonts w:ascii="Helvetica" w:hAnsi="Helvetica"/>
-                <w:color w:val="000000"/>
-                <w:sz w:val="18"/>
-                <w:szCs w:val="18"/>
-              </w:rPr>
-              <w:t xml:space="preserve"> </w:t>
-            </w:r>
-            <w:r>
-              <w:rPr>
-                <w:rFonts w:ascii="Malgun Gothic" w:eastAsia="Malgun Gothic" w:hAnsi="Malgun Gothic" w:cs="Malgun Gothic" w:hint="eastAsia"/>
-                <w:color w:val="000000"/>
-                <w:sz w:val="18"/>
-                <w:szCs w:val="18"/>
-              </w:rPr>
-              <w:t>탈출하기</w:t>
-            </w:r>
-            <w:r>
-              <w:rPr>
-                <w:rFonts w:ascii="Helvetica" w:hAnsi="Helvetica"/>
-                <w:color w:val="000000"/>
-                <w:sz w:val="18"/>
-                <w:szCs w:val="18"/>
-              </w:rPr>
-              <w:t xml:space="preserve"> </w:t>
-            </w:r>
-            <w:r>
-              <w:rPr>
-                <w:rFonts w:ascii="Malgun Gothic" w:eastAsia="Malgun Gothic" w:hAnsi="Malgun Gothic" w:cs="Malgun Gothic" w:hint="eastAsia"/>
-                <w:color w:val="000000"/>
-                <w:sz w:val="18"/>
-                <w:szCs w:val="18"/>
-              </w:rPr>
-              <w:t>위해</w:t>
-            </w:r>
-            <w:r>
-              <w:rPr>
-                <w:rFonts w:ascii="Helvetica" w:hAnsi="Helvetica"/>
-                <w:color w:val="000000"/>
-                <w:sz w:val="18"/>
-                <w:szCs w:val="18"/>
-              </w:rPr>
-              <w:t xml:space="preserve"> </w:t>
-            </w:r>
-            <w:r>
-              <w:rPr>
-                <w:rFonts w:ascii="Malgun Gothic" w:eastAsia="Malgun Gothic" w:hAnsi="Malgun Gothic" w:cs="Malgun Gothic" w:hint="eastAsia"/>
-                <w:color w:val="000000"/>
-                <w:sz w:val="18"/>
-                <w:szCs w:val="18"/>
-              </w:rPr>
-              <w:t>움직여야</w:t>
-            </w:r>
-            <w:r>
-              <w:rPr>
-                <w:rFonts w:ascii="Helvetica" w:hAnsi="Helvetica"/>
-                <w:color w:val="000000"/>
-                <w:sz w:val="18"/>
-                <w:szCs w:val="18"/>
-              </w:rPr>
-              <w:t xml:space="preserve"> </w:t>
-            </w:r>
-            <w:r>
-              <w:rPr>
-                <w:rFonts w:ascii="Malgun Gothic" w:eastAsia="Malgun Gothic" w:hAnsi="Malgun Gothic" w:cs="Malgun Gothic" w:hint="eastAsia"/>
-                <w:color w:val="000000"/>
-                <w:sz w:val="18"/>
-                <w:szCs w:val="18"/>
-              </w:rPr>
-              <w:t>하는</w:t>
-            </w:r>
-            <w:r>
-              <w:rPr>
-                <w:rFonts w:ascii="Helvetica" w:hAnsi="Helvetica"/>
-                <w:color w:val="000000"/>
-                <w:sz w:val="18"/>
-                <w:szCs w:val="18"/>
-              </w:rPr>
-              <w:t xml:space="preserve"> </w:t>
-            </w:r>
-            <w:r>
-              <w:rPr>
-                <w:rFonts w:ascii="Malgun Gothic" w:eastAsia="Malgun Gothic" w:hAnsi="Malgun Gothic" w:cs="Malgun Gothic" w:hint="eastAsia"/>
-                <w:color w:val="000000"/>
-                <w:sz w:val="18"/>
-                <w:szCs w:val="18"/>
-              </w:rPr>
-              <w:t>최고</w:t>
-            </w:r>
-            <w:r>
-              <w:rPr>
-                <w:rFonts w:ascii="Helvetica" w:hAnsi="Helvetica"/>
-                <w:color w:val="000000"/>
-                <w:sz w:val="18"/>
-                <w:szCs w:val="18"/>
-              </w:rPr>
-              <w:t xml:space="preserve"> </w:t>
-            </w:r>
-            <w:r>
-              <w:rPr>
-                <w:rFonts w:ascii="Malgun Gothic" w:eastAsia="Malgun Gothic" w:hAnsi="Malgun Gothic" w:cs="Malgun Gothic" w:hint="eastAsia"/>
-                <w:color w:val="000000"/>
-                <w:sz w:val="18"/>
-                <w:szCs w:val="18"/>
-              </w:rPr>
-              <w:t>칸의</w:t>
-            </w:r>
-            <w:r>
-              <w:rPr>
-                <w:rFonts w:ascii="Helvetica" w:hAnsi="Helvetica"/>
-                <w:color w:val="000000"/>
-                <w:sz w:val="18"/>
-                <w:szCs w:val="18"/>
-              </w:rPr>
-              <w:t xml:space="preserve"> </w:t>
-            </w:r>
-            <w:proofErr w:type="spellStart"/>
+              <w:t xml:space="preserve"> </w:t>
+            </w:r>
             <w:r>
               <w:rPr>
                 <w:rFonts w:ascii="Malgun Gothic" w:eastAsia="Malgun Gothic" w:hAnsi="Malgun Gothic" w:cs="Malgun Gothic" w:hint="eastAsia"/>
@@ -1636,7 +1542,6 @@
               </w:rPr>
               <w:t>갯수를</w:t>
             </w:r>
-            <w:proofErr w:type="spellEnd"/>
             <w:r>
               <w:rPr>
                 <w:rFonts w:ascii="Helvetica" w:hAnsi="Helvetica"/>
@@ -1892,6 +1797,7 @@
                 <w:sz w:val="18"/>
                 <w:szCs w:val="18"/>
               </w:rPr>
+              <w:lastRenderedPageBreak/>
               <w:t>문제</w:t>
             </w:r>
             <w:r>
@@ -2405,7 +2311,6 @@
               </w:rPr>
               <w:t xml:space="preserve"> </w:t>
             </w:r>
-            <w:proofErr w:type="spellStart"/>
             <w:r>
               <w:rPr>
                 <w:rFonts w:ascii="Malgun Gothic" w:eastAsia="Malgun Gothic" w:hAnsi="Malgun Gothic" w:cs="Malgun Gothic" w:hint="eastAsia"/>
@@ -2415,7 +2320,6 @@
               </w:rPr>
               <w:t>걸음</w:t>
             </w:r>
-            <w:proofErr w:type="spellEnd"/>
             <w:r>
               <w:rPr>
                 <w:rFonts w:ascii="Helvetica" w:hAnsi="Helvetica"/>
@@ -2648,7 +2552,6 @@
                 <w:sz w:val="18"/>
                 <w:szCs w:val="18"/>
               </w:rPr>
-              <w:lastRenderedPageBreak/>
               <w:t>파악할</w:t>
             </w:r>
             <w:r>
@@ -3213,7 +3116,6 @@
                 <w:szCs w:val="18"/>
               </w:rPr>
             </w:pPr>
-            <w:proofErr w:type="spellStart"/>
             <w:r>
               <w:rPr>
                 <w:rStyle w:val="n"/>
@@ -3223,7 +3125,6 @@
               </w:rPr>
               <w:t>dy</w:t>
             </w:r>
-            <w:proofErr w:type="spellEnd"/>
             <w:r>
               <w:rPr>
                 <w:color w:val="333333"/>
@@ -3714,7 +3615,6 @@
               </w:rPr>
               <w:t xml:space="preserve">    </w:t>
             </w:r>
-            <w:proofErr w:type="spellStart"/>
             <w:r>
               <w:rPr>
                 <w:rStyle w:val="n"/>
@@ -3742,7 +3642,6 @@
               </w:rPr>
               <w:t>append</w:t>
             </w:r>
-            <w:proofErr w:type="spellEnd"/>
             <w:r>
               <w:rPr>
                 <w:rStyle w:val="p"/>
@@ -3875,7 +3774,6 @@
               </w:rPr>
               <w:t xml:space="preserve"> </w:t>
             </w:r>
-            <w:proofErr w:type="spellStart"/>
             <w:r>
               <w:rPr>
                 <w:rStyle w:val="nf"/>
@@ -3885,7 +3783,6 @@
               </w:rPr>
               <w:t>bfs</w:t>
             </w:r>
-            <w:proofErr w:type="spellEnd"/>
             <w:r>
               <w:rPr>
                 <w:rStyle w:val="p"/>
@@ -4069,7 +3966,6 @@
               </w:rPr>
               <w:t xml:space="preserve">    </w:t>
             </w:r>
-            <w:proofErr w:type="spellStart"/>
             <w:r>
               <w:rPr>
                 <w:rStyle w:val="n"/>
@@ -4097,7 +3993,6 @@
               </w:rPr>
               <w:t>append</w:t>
             </w:r>
-            <w:proofErr w:type="spellEnd"/>
             <w:r>
               <w:rPr>
                 <w:rStyle w:val="p"/>
@@ -4262,7 +4157,6 @@
               </w:rPr>
               <w:t xml:space="preserve"> </w:t>
             </w:r>
-            <w:proofErr w:type="spellStart"/>
             <w:r>
               <w:rPr>
                 <w:rStyle w:val="n"/>
@@ -4290,7 +4184,6 @@
               </w:rPr>
               <w:t>popleft</w:t>
             </w:r>
-            <w:proofErr w:type="spellEnd"/>
             <w:r>
               <w:rPr>
                 <w:rStyle w:val="p"/>
@@ -4351,7 +4244,6 @@
               </w:rPr>
               <w:t xml:space="preserve"> </w:t>
             </w:r>
-            <w:proofErr w:type="spellStart"/>
             <w:r>
               <w:rPr>
                 <w:rStyle w:val="n"/>
@@ -4361,7 +4253,6 @@
               </w:rPr>
               <w:t>i</w:t>
             </w:r>
-            <w:proofErr w:type="spellEnd"/>
             <w:r>
               <w:rPr>
                 <w:color w:val="333333"/>
@@ -4445,7 +4336,6 @@
               </w:rPr>
               <w:t xml:space="preserve">            </w:t>
             </w:r>
-            <w:proofErr w:type="spellStart"/>
             <w:r>
               <w:rPr>
                 <w:rStyle w:val="n"/>
@@ -4455,7 +4345,6 @@
               </w:rPr>
               <w:t>next_pos</w:t>
             </w:r>
-            <w:proofErr w:type="spellEnd"/>
             <w:r>
               <w:rPr>
                 <w:color w:val="333333"/>
@@ -4569,7 +4458,6 @@
               </w:rPr>
               <w:t>[</w:t>
             </w:r>
-            <w:proofErr w:type="spellStart"/>
             <w:r>
               <w:rPr>
                 <w:rStyle w:val="n"/>
@@ -4579,7 +4467,6 @@
               </w:rPr>
               <w:t>i</w:t>
             </w:r>
-            <w:proofErr w:type="spellEnd"/>
             <w:r>
               <w:rPr>
                 <w:rStyle w:val="p"/>
@@ -4658,7 +4545,6 @@
               </w:rPr>
               <w:t xml:space="preserve"> </w:t>
             </w:r>
-            <w:proofErr w:type="spellStart"/>
             <w:r>
               <w:rPr>
                 <w:rStyle w:val="n"/>
@@ -4668,7 +4554,6 @@
               </w:rPr>
               <w:t>dy</w:t>
             </w:r>
-            <w:proofErr w:type="spellEnd"/>
             <w:r>
               <w:rPr>
                 <w:rStyle w:val="p"/>
@@ -4678,7 +4563,6 @@
               </w:rPr>
               <w:t>[</w:t>
             </w:r>
-            <w:proofErr w:type="spellStart"/>
             <w:r>
               <w:rPr>
                 <w:rStyle w:val="n"/>
@@ -4688,7 +4572,6 @@
               </w:rPr>
               <w:t>i</w:t>
             </w:r>
-            <w:proofErr w:type="spellEnd"/>
             <w:r>
               <w:rPr>
                 <w:rStyle w:val="p"/>
@@ -4749,7 +4632,6 @@
               </w:rPr>
               <w:t xml:space="preserve"> </w:t>
             </w:r>
-            <w:proofErr w:type="spellStart"/>
             <w:r>
               <w:rPr>
                 <w:rStyle w:val="n"/>
@@ -4759,7 +4641,6 @@
               </w:rPr>
               <w:t>next_pos</w:t>
             </w:r>
-            <w:proofErr w:type="spellEnd"/>
             <w:r>
               <w:rPr>
                 <w:rStyle w:val="p"/>
@@ -4848,7 +4729,6 @@
               </w:rPr>
               <w:t xml:space="preserve"> </w:t>
             </w:r>
-            <w:proofErr w:type="spellStart"/>
             <w:r>
               <w:rPr>
                 <w:rStyle w:val="n"/>
@@ -4858,7 +4738,6 @@
               </w:rPr>
               <w:t>next_pos</w:t>
             </w:r>
-            <w:proofErr w:type="spellEnd"/>
             <w:r>
               <w:rPr>
                 <w:rStyle w:val="p"/>
@@ -4967,7 +4846,6 @@
               </w:rPr>
               <w:t xml:space="preserve">                </w:t>
             </w:r>
-            <w:proofErr w:type="spellStart"/>
             <w:r>
               <w:rPr>
                 <w:rStyle w:val="n"/>
@@ -4977,7 +4855,6 @@
               </w:rPr>
               <w:t>next_pos</w:t>
             </w:r>
-            <w:proofErr w:type="spellEnd"/>
             <w:r>
               <w:rPr>
                 <w:rStyle w:val="p"/>
@@ -5066,7 +4943,6 @@
               </w:rPr>
               <w:t xml:space="preserve"> </w:t>
             </w:r>
-            <w:proofErr w:type="spellStart"/>
             <w:r>
               <w:rPr>
                 <w:rStyle w:val="n"/>
@@ -5076,7 +4952,6 @@
               </w:rPr>
               <w:t>next_pos</w:t>
             </w:r>
-            <w:proofErr w:type="spellEnd"/>
             <w:r>
               <w:rPr>
                 <w:rStyle w:val="p"/>
@@ -5247,7 +5122,6 @@
               </w:rPr>
               <w:t>[</w:t>
             </w:r>
-            <w:proofErr w:type="spellStart"/>
             <w:r>
               <w:rPr>
                 <w:rStyle w:val="n"/>
@@ -5257,7 +5131,6 @@
               </w:rPr>
               <w:t>next_pos</w:t>
             </w:r>
-            <w:proofErr w:type="spellEnd"/>
             <w:r>
               <w:rPr>
                 <w:rStyle w:val="p"/>
@@ -5285,7 +5158,6 @@
               </w:rPr>
               <w:t>]][</w:t>
             </w:r>
-            <w:proofErr w:type="spellStart"/>
             <w:r>
               <w:rPr>
                 <w:rStyle w:val="n"/>
@@ -5295,7 +5167,6 @@
               </w:rPr>
               <w:t>next_pos</w:t>
             </w:r>
-            <w:proofErr w:type="spellEnd"/>
             <w:r>
               <w:rPr>
                 <w:rStyle w:val="p"/>
@@ -5422,7 +5293,6 @@
               </w:rPr>
               <w:t>[</w:t>
             </w:r>
-            <w:proofErr w:type="spellStart"/>
             <w:r>
               <w:rPr>
                 <w:rStyle w:val="n"/>
@@ -5432,7 +5302,6 @@
               </w:rPr>
               <w:t>next_pos</w:t>
             </w:r>
-            <w:proofErr w:type="spellEnd"/>
             <w:r>
               <w:rPr>
                 <w:rStyle w:val="p"/>
@@ -5460,7 +5329,6 @@
               </w:rPr>
               <w:t>]][</w:t>
             </w:r>
-            <w:proofErr w:type="spellStart"/>
             <w:r>
               <w:rPr>
                 <w:rStyle w:val="n"/>
@@ -5470,7 +5338,6 @@
               </w:rPr>
               <w:t>next_pos</w:t>
             </w:r>
-            <w:proofErr w:type="spellEnd"/>
             <w:r>
               <w:rPr>
                 <w:rStyle w:val="p"/>
@@ -5579,7 +5446,6 @@
               </w:rPr>
               <w:t>[</w:t>
             </w:r>
-            <w:proofErr w:type="spellStart"/>
             <w:r>
               <w:rPr>
                 <w:rStyle w:val="n"/>
@@ -5589,7 +5455,6 @@
               </w:rPr>
               <w:t>next_pos</w:t>
             </w:r>
-            <w:proofErr w:type="spellEnd"/>
             <w:r>
               <w:rPr>
                 <w:rStyle w:val="p"/>
@@ -5617,7 +5482,6 @@
               </w:rPr>
               <w:t>]][</w:t>
             </w:r>
-            <w:proofErr w:type="spellStart"/>
             <w:r>
               <w:rPr>
                 <w:rStyle w:val="n"/>
@@ -5627,7 +5491,6 @@
               </w:rPr>
               <w:t>next_pos</w:t>
             </w:r>
-            <w:proofErr w:type="spellEnd"/>
             <w:r>
               <w:rPr>
                 <w:rStyle w:val="p"/>
@@ -5790,7 +5653,6 @@
               </w:rPr>
               <w:t xml:space="preserve">                </w:t>
             </w:r>
-            <w:proofErr w:type="spellStart"/>
             <w:r>
               <w:rPr>
                 <w:rStyle w:val="n"/>
@@ -5818,7 +5680,6 @@
               </w:rPr>
               <w:t>append</w:t>
             </w:r>
-            <w:proofErr w:type="spellEnd"/>
             <w:r>
               <w:rPr>
                 <w:rStyle w:val="p"/>
@@ -5828,7 +5689,6 @@
               </w:rPr>
               <w:t>((</w:t>
             </w:r>
-            <w:proofErr w:type="spellStart"/>
             <w:r>
               <w:rPr>
                 <w:rStyle w:val="n"/>
@@ -5838,7 +5698,6 @@
               </w:rPr>
               <w:t>next_pos</w:t>
             </w:r>
-            <w:proofErr w:type="spellEnd"/>
             <w:r>
               <w:rPr>
                 <w:rStyle w:val="p"/>
@@ -5899,7 +5758,6 @@
               </w:rPr>
               <w:t xml:space="preserve"> </w:t>
             </w:r>
-            <w:proofErr w:type="spellStart"/>
             <w:r>
               <w:rPr>
                 <w:rStyle w:val="n"/>
@@ -5909,7 +5767,6 @@
               </w:rPr>
               <w:t>next_pos</w:t>
             </w:r>
-            <w:proofErr w:type="spellEnd"/>
             <w:r>
               <w:rPr>
                 <w:rStyle w:val="p"/>
@@ -6016,7 +5873,6 @@
               </w:rPr>
               <w:t xml:space="preserve"> </w:t>
             </w:r>
-            <w:proofErr w:type="spellStart"/>
             <w:r>
               <w:rPr>
                 <w:rStyle w:val="n"/>
@@ -6026,7 +5882,6 @@
               </w:rPr>
               <w:t>next_pos</w:t>
             </w:r>
-            <w:proofErr w:type="spellEnd"/>
             <w:r>
               <w:rPr>
                 <w:rStyle w:val="p"/>
@@ -6298,7 +6153,6 @@
               </w:rPr>
               <w:t>(</w:t>
             </w:r>
-            <w:proofErr w:type="spellStart"/>
             <w:r>
               <w:rPr>
                 <w:rStyle w:val="n"/>
@@ -6308,7 +6162,6 @@
               </w:rPr>
               <w:t>bfs</w:t>
             </w:r>
-            <w:proofErr w:type="spellEnd"/>
             <w:r>
               <w:rPr>
                 <w:rStyle w:val="p"/>
@@ -6409,6 +6262,7 @@
                 <w:sz w:val="18"/>
                 <w:szCs w:val="18"/>
               </w:rPr>
+              <w:lastRenderedPageBreak/>
               <w:br/>
             </w:r>
             <w:r>
@@ -6640,7 +6494,6 @@
                 <w:szCs w:val="18"/>
               </w:rPr>
             </w:pPr>
-            <w:proofErr w:type="spellStart"/>
             <w:r>
               <w:rPr>
                 <w:rStyle w:val="n"/>
@@ -6650,7 +6503,6 @@
               </w:rPr>
               <w:t>dy</w:t>
             </w:r>
-            <w:proofErr w:type="spellEnd"/>
             <w:r>
               <w:rPr>
                 <w:color w:val="333333"/>
@@ -6833,7 +6685,6 @@
               </w:rPr>
               <w:t xml:space="preserve"> </w:t>
             </w:r>
-            <w:proofErr w:type="spellStart"/>
             <w:r>
               <w:rPr>
                 <w:rStyle w:val="nf"/>
@@ -6843,7 +6694,6 @@
               </w:rPr>
               <w:t>dfs</w:t>
             </w:r>
-            <w:proofErr w:type="spellEnd"/>
             <w:r>
               <w:rPr>
                 <w:rStyle w:val="p"/>
@@ -7044,7 +6894,6 @@
               </w:rPr>
               <w:t xml:space="preserve">    </w:t>
             </w:r>
-            <w:proofErr w:type="spellStart"/>
             <w:r>
               <w:rPr>
                 <w:rStyle w:val="n"/>
@@ -7072,7 +6921,6 @@
               </w:rPr>
               <w:t>append</w:t>
             </w:r>
-            <w:proofErr w:type="spellEnd"/>
             <w:r>
               <w:rPr>
                 <w:rStyle w:val="p"/>
@@ -7237,7 +7085,6 @@
               </w:rPr>
               <w:t xml:space="preserve"> </w:t>
             </w:r>
-            <w:proofErr w:type="spellStart"/>
             <w:r>
               <w:rPr>
                 <w:rStyle w:val="n"/>
@@ -7265,7 +7112,6 @@
               </w:rPr>
               <w:t>pop</w:t>
             </w:r>
-            <w:proofErr w:type="spellEnd"/>
             <w:r>
               <w:rPr>
                 <w:rStyle w:val="p"/>
@@ -7326,7 +7172,6 @@
               </w:rPr>
               <w:t xml:space="preserve"> </w:t>
             </w:r>
-            <w:proofErr w:type="spellStart"/>
             <w:r>
               <w:rPr>
                 <w:rStyle w:val="n"/>
@@ -7336,7 +7181,6 @@
               </w:rPr>
               <w:t>i</w:t>
             </w:r>
-            <w:proofErr w:type="spellEnd"/>
             <w:r>
               <w:rPr>
                 <w:color w:val="333333"/>
@@ -7420,7 +7264,6 @@
               </w:rPr>
               <w:t xml:space="preserve">            </w:t>
             </w:r>
-            <w:proofErr w:type="spellStart"/>
             <w:r>
               <w:rPr>
                 <w:rStyle w:val="n"/>
@@ -7430,7 +7273,6 @@
               </w:rPr>
               <w:t>next_pos</w:t>
             </w:r>
-            <w:proofErr w:type="spellEnd"/>
             <w:r>
               <w:rPr>
                 <w:color w:val="333333"/>
@@ -7544,7 +7386,6 @@
               </w:rPr>
               <w:t>[</w:t>
             </w:r>
-            <w:proofErr w:type="spellStart"/>
             <w:r>
               <w:rPr>
                 <w:rStyle w:val="n"/>
@@ -7554,7 +7395,6 @@
               </w:rPr>
               <w:t>i</w:t>
             </w:r>
-            <w:proofErr w:type="spellEnd"/>
             <w:r>
               <w:rPr>
                 <w:rStyle w:val="p"/>
@@ -7633,7 +7473,6 @@
               </w:rPr>
               <w:t xml:space="preserve"> </w:t>
             </w:r>
-            <w:proofErr w:type="spellStart"/>
             <w:r>
               <w:rPr>
                 <w:rStyle w:val="n"/>
@@ -7643,7 +7482,6 @@
               </w:rPr>
               <w:t>dy</w:t>
             </w:r>
-            <w:proofErr w:type="spellEnd"/>
             <w:r>
               <w:rPr>
                 <w:rStyle w:val="p"/>
@@ -7653,7 +7491,6 @@
               </w:rPr>
               <w:t>[</w:t>
             </w:r>
-            <w:proofErr w:type="spellStart"/>
             <w:r>
               <w:rPr>
                 <w:rStyle w:val="n"/>
@@ -7663,7 +7500,6 @@
               </w:rPr>
               <w:t>i</w:t>
             </w:r>
-            <w:proofErr w:type="spellEnd"/>
             <w:r>
               <w:rPr>
                 <w:rStyle w:val="p"/>
@@ -7724,7 +7560,6 @@
               </w:rPr>
               <w:t xml:space="preserve"> </w:t>
             </w:r>
-            <w:proofErr w:type="spellStart"/>
             <w:r>
               <w:rPr>
                 <w:rStyle w:val="n"/>
@@ -7734,7 +7569,6 @@
               </w:rPr>
               <w:t>next_pos</w:t>
             </w:r>
-            <w:proofErr w:type="spellEnd"/>
             <w:r>
               <w:rPr>
                 <w:rStyle w:val="p"/>
@@ -7823,7 +7657,6 @@
               </w:rPr>
               <w:t xml:space="preserve"> </w:t>
             </w:r>
-            <w:proofErr w:type="spellStart"/>
             <w:r>
               <w:rPr>
                 <w:rStyle w:val="n"/>
@@ -7833,7 +7666,6 @@
               </w:rPr>
               <w:t>next_pos</w:t>
             </w:r>
-            <w:proofErr w:type="spellEnd"/>
             <w:r>
               <w:rPr>
                 <w:rStyle w:val="p"/>
@@ -7922,7 +7754,6 @@
               </w:rPr>
               <w:t xml:space="preserve"> </w:t>
             </w:r>
-            <w:proofErr w:type="spellStart"/>
             <w:r>
               <w:rPr>
                 <w:rStyle w:val="n"/>
@@ -7932,7 +7763,6 @@
               </w:rPr>
               <w:t>next_pos</w:t>
             </w:r>
-            <w:proofErr w:type="spellEnd"/>
             <w:r>
               <w:rPr>
                 <w:rStyle w:val="p"/>
@@ -8021,7 +7851,6 @@
               </w:rPr>
               <w:t xml:space="preserve"> </w:t>
             </w:r>
-            <w:proofErr w:type="spellStart"/>
             <w:r>
               <w:rPr>
                 <w:rStyle w:val="n"/>
@@ -8031,7 +7860,6 @@
               </w:rPr>
               <w:t>next_pos</w:t>
             </w:r>
-            <w:proofErr w:type="spellEnd"/>
             <w:r>
               <w:rPr>
                 <w:rStyle w:val="p"/>
@@ -8202,7 +8030,6 @@
               </w:rPr>
               <w:t>[</w:t>
             </w:r>
-            <w:proofErr w:type="spellStart"/>
             <w:r>
               <w:rPr>
                 <w:rStyle w:val="n"/>
@@ -8212,7 +8039,6 @@
               </w:rPr>
               <w:t>next_pos</w:t>
             </w:r>
-            <w:proofErr w:type="spellEnd"/>
             <w:r>
               <w:rPr>
                 <w:rStyle w:val="p"/>
@@ -8240,7 +8066,6 @@
               </w:rPr>
               <w:t>]][</w:t>
             </w:r>
-            <w:proofErr w:type="spellStart"/>
             <w:r>
               <w:rPr>
                 <w:rStyle w:val="n"/>
@@ -8250,7 +8075,6 @@
               </w:rPr>
               <w:t>next_pos</w:t>
             </w:r>
-            <w:proofErr w:type="spellEnd"/>
             <w:r>
               <w:rPr>
                 <w:rStyle w:val="p"/>
@@ -8359,7 +8183,6 @@
               </w:rPr>
               <w:t>[</w:t>
             </w:r>
-            <w:proofErr w:type="spellStart"/>
             <w:r>
               <w:rPr>
                 <w:rStyle w:val="n"/>
@@ -8369,7 +8192,6 @@
               </w:rPr>
               <w:t>next_pos</w:t>
             </w:r>
-            <w:proofErr w:type="spellEnd"/>
             <w:r>
               <w:rPr>
                 <w:rStyle w:val="p"/>
@@ -8397,7 +8219,6 @@
               </w:rPr>
               <w:t>]][</w:t>
             </w:r>
-            <w:proofErr w:type="spellStart"/>
             <w:r>
               <w:rPr>
                 <w:rStyle w:val="n"/>
@@ -8407,7 +8228,6 @@
               </w:rPr>
               <w:t>next_pos</w:t>
             </w:r>
-            <w:proofErr w:type="spellEnd"/>
             <w:r>
               <w:rPr>
                 <w:rStyle w:val="p"/>
@@ -8570,7 +8390,6 @@
               </w:rPr>
               <w:t xml:space="preserve">                </w:t>
             </w:r>
-            <w:proofErr w:type="spellStart"/>
             <w:r>
               <w:rPr>
                 <w:rStyle w:val="n"/>
@@ -8598,7 +8417,6 @@
               </w:rPr>
               <w:t>append</w:t>
             </w:r>
-            <w:proofErr w:type="spellEnd"/>
             <w:r>
               <w:rPr>
                 <w:rStyle w:val="p"/>
@@ -8608,7 +8426,6 @@
               </w:rPr>
               <w:t>(</w:t>
             </w:r>
-            <w:proofErr w:type="spellStart"/>
             <w:r>
               <w:rPr>
                 <w:rStyle w:val="n"/>
@@ -8618,7 +8435,6 @@
               </w:rPr>
               <w:t>next_pos</w:t>
             </w:r>
-            <w:proofErr w:type="spellEnd"/>
             <w:r>
               <w:rPr>
                 <w:rStyle w:val="p"/>
@@ -8679,7 +8495,6 @@
               </w:rPr>
               <w:t xml:space="preserve"> </w:t>
             </w:r>
-            <w:proofErr w:type="spellStart"/>
             <w:r>
               <w:rPr>
                 <w:rStyle w:val="n"/>
@@ -8689,7 +8504,6 @@
               </w:rPr>
               <w:t>next_pos</w:t>
             </w:r>
-            <w:proofErr w:type="spellEnd"/>
             <w:r>
               <w:rPr>
                 <w:rStyle w:val="p"/>
@@ -8796,7 +8610,6 @@
               </w:rPr>
               <w:t xml:space="preserve"> </w:t>
             </w:r>
-            <w:proofErr w:type="spellStart"/>
             <w:r>
               <w:rPr>
                 <w:rStyle w:val="n"/>
@@ -8806,7 +8619,6 @@
               </w:rPr>
               <w:t>next_pos</w:t>
             </w:r>
-            <w:proofErr w:type="spellEnd"/>
             <w:r>
               <w:rPr>
                 <w:rStyle w:val="p"/>
@@ -9375,7 +9187,6 @@
               </w:rPr>
               <w:t xml:space="preserve">    </w:t>
             </w:r>
-            <w:proofErr w:type="spellStart"/>
             <w:r>
               <w:rPr>
                 <w:rStyle w:val="n"/>
@@ -9403,7 +9214,6 @@
               </w:rPr>
               <w:t>append</w:t>
             </w:r>
-            <w:proofErr w:type="spellEnd"/>
             <w:r>
               <w:rPr>
                 <w:rStyle w:val="p"/>
@@ -9524,7 +9334,6 @@
               </w:rPr>
               <w:t>(</w:t>
             </w:r>
-            <w:proofErr w:type="spellStart"/>
             <w:r>
               <w:rPr>
                 <w:rStyle w:val="n"/>
@@ -9534,7 +9343,6 @@
               </w:rPr>
               <w:t>dfs</w:t>
             </w:r>
-            <w:proofErr w:type="spellEnd"/>
             <w:r>
               <w:rPr>
                 <w:rStyle w:val="p"/>
@@ -9780,7 +9588,6 @@
                 <w:szCs w:val="18"/>
               </w:rPr>
             </w:pPr>
-            <w:proofErr w:type="spellStart"/>
             <w:r>
               <w:rPr>
                 <w:rFonts w:ascii="Helvetica" w:hAnsi="Helvetica"/>
@@ -9788,17 +9595,7 @@
                 <w:sz w:val="18"/>
                 <w:szCs w:val="18"/>
               </w:rPr>
-              <w:t>NxM</w:t>
-            </w:r>
-            <w:proofErr w:type="spellEnd"/>
-            <w:r>
-              <w:rPr>
-                <w:rFonts w:ascii="Helvetica" w:hAnsi="Helvetica"/>
-                <w:color w:val="000000"/>
-                <w:sz w:val="18"/>
-                <w:szCs w:val="18"/>
-              </w:rPr>
-              <w:t xml:space="preserve"> </w:t>
+              <w:t xml:space="preserve">NxM </w:t>
             </w:r>
             <w:r>
               <w:rPr>
@@ -10589,6 +10386,7 @@
                 <w:sz w:val="18"/>
                 <w:szCs w:val="18"/>
               </w:rPr>
+              <w:lastRenderedPageBreak/>
               <w:t>해당</w:t>
             </w:r>
             <w:r>
@@ -10897,7 +10695,6 @@
               </w:rPr>
               <w:t xml:space="preserve"> </w:t>
             </w:r>
-            <w:proofErr w:type="spellStart"/>
             <w:r>
               <w:rPr>
                 <w:rFonts w:ascii="Malgun Gothic" w:eastAsia="Malgun Gothic" w:hAnsi="Malgun Gothic" w:cs="Malgun Gothic" w:hint="eastAsia"/>
@@ -10907,7 +10704,6 @@
               </w:rPr>
               <w:t>확인하면된다</w:t>
             </w:r>
-            <w:proofErr w:type="spellEnd"/>
             <w:r>
               <w:rPr>
                 <w:rFonts w:ascii="Helvetica" w:hAnsi="Helvetica"/>
@@ -10947,7 +10743,6 @@
               </w:rPr>
               <w:t xml:space="preserve"> (0,0) </w:t>
             </w:r>
-            <w:proofErr w:type="spellStart"/>
             <w:r>
               <w:rPr>
                 <w:rFonts w:ascii="Malgun Gothic" w:eastAsia="Malgun Gothic" w:hAnsi="Malgun Gothic" w:cs="Malgun Gothic" w:hint="eastAsia"/>
@@ -10957,7 +10752,6 @@
               </w:rPr>
               <w:t>부터</w:t>
             </w:r>
-            <w:proofErr w:type="spellEnd"/>
             <w:r>
               <w:rPr>
                 <w:rFonts w:ascii="Helvetica" w:hAnsi="Helvetica"/>
@@ -10985,7 +10779,6 @@
               </w:rPr>
               <w:t xml:space="preserve"> </w:t>
             </w:r>
-            <w:proofErr w:type="spellStart"/>
             <w:r>
               <w:rPr>
                 <w:rFonts w:ascii="Malgun Gothic" w:eastAsia="Malgun Gothic" w:hAnsi="Malgun Gothic" w:cs="Malgun Gothic" w:hint="eastAsia"/>
@@ -10995,7 +10788,6 @@
               </w:rPr>
               <w:t>부으면</w:t>
             </w:r>
-            <w:proofErr w:type="spellEnd"/>
             <w:r>
               <w:rPr>
                 <w:rFonts w:ascii="Helvetica" w:hAnsi="Helvetica"/>
@@ -11239,7 +11031,6 @@
               </w:rPr>
               <w:t xml:space="preserve"> </w:t>
             </w:r>
-            <w:proofErr w:type="spellStart"/>
             <w:r>
               <w:rPr>
                 <w:rFonts w:ascii="Malgun Gothic" w:eastAsia="Malgun Gothic" w:hAnsi="Malgun Gothic" w:cs="Malgun Gothic" w:hint="eastAsia"/>
@@ -11249,7 +11040,6 @@
               </w:rPr>
               <w:t>되는거다</w:t>
             </w:r>
-            <w:proofErr w:type="spellEnd"/>
             <w:r>
               <w:rPr>
                 <w:rFonts w:ascii="Helvetica" w:hAnsi="Helvetica"/>
@@ -11450,7 +11240,6 @@
                 <w:sz w:val="18"/>
                 <w:szCs w:val="18"/>
               </w:rPr>
-              <w:lastRenderedPageBreak/>
               <w:t>이렇게</w:t>
             </w:r>
             <w:r>
@@ -11696,7 +11485,6 @@
               </w:rPr>
               <w:t xml:space="preserve"> </w:t>
             </w:r>
-            <w:proofErr w:type="spellStart"/>
             <w:r>
               <w:rPr>
                 <w:rFonts w:ascii="Malgun Gothic" w:eastAsia="Malgun Gothic" w:hAnsi="Malgun Gothic" w:cs="Malgun Gothic" w:hint="eastAsia"/>
@@ -11706,7 +11494,6 @@
               </w:rPr>
               <w:t>비어있는</w:t>
             </w:r>
-            <w:proofErr w:type="spellEnd"/>
             <w:r>
               <w:rPr>
                 <w:rFonts w:ascii="Helvetica" w:hAnsi="Helvetica"/>
@@ -11716,7 +11503,6 @@
               </w:rPr>
               <w:t xml:space="preserve"> </w:t>
             </w:r>
-            <w:proofErr w:type="spellStart"/>
             <w:r>
               <w:rPr>
                 <w:rFonts w:ascii="Malgun Gothic" w:eastAsia="Malgun Gothic" w:hAnsi="Malgun Gothic" w:cs="Malgun Gothic" w:hint="eastAsia"/>
@@ -11726,7 +11512,6 @@
               </w:rPr>
               <w:t>얼음칸을</w:t>
             </w:r>
-            <w:proofErr w:type="spellEnd"/>
             <w:r>
               <w:rPr>
                 <w:rFonts w:ascii="Helvetica" w:hAnsi="Helvetica"/>
@@ -12323,7 +12108,6 @@
               </w:rPr>
               <w:t xml:space="preserve">    </w:t>
             </w:r>
-            <w:proofErr w:type="spellStart"/>
             <w:r>
               <w:rPr>
                 <w:rStyle w:val="n"/>
@@ -12351,7 +12135,6 @@
               </w:rPr>
               <w:t>append</w:t>
             </w:r>
-            <w:proofErr w:type="spellEnd"/>
             <w:r>
               <w:rPr>
                 <w:rStyle w:val="p"/>
@@ -12511,7 +12294,6 @@
               </w:rPr>
               <w:t xml:space="preserve"> </w:t>
             </w:r>
-            <w:proofErr w:type="spellStart"/>
             <w:r>
               <w:rPr>
                 <w:rStyle w:val="nf"/>
@@ -12521,7 +12303,6 @@
               </w:rPr>
               <w:t>dfs</w:t>
             </w:r>
-            <w:proofErr w:type="spellEnd"/>
             <w:r>
               <w:rPr>
                 <w:rStyle w:val="p"/>
@@ -13292,7 +13073,6 @@
               </w:rPr>
               <w:t xml:space="preserve">            </w:t>
             </w:r>
-            <w:proofErr w:type="spellStart"/>
             <w:r>
               <w:rPr>
                 <w:rStyle w:val="n"/>
@@ -13302,7 +13082,6 @@
               </w:rPr>
               <w:t>dfs</w:t>
             </w:r>
-            <w:proofErr w:type="spellEnd"/>
             <w:r>
               <w:rPr>
                 <w:rStyle w:val="p"/>
@@ -13382,7 +13161,6 @@
               </w:rPr>
               <w:t xml:space="preserve"> </w:t>
             </w:r>
-            <w:proofErr w:type="spellStart"/>
             <w:r>
               <w:rPr>
                 <w:rStyle w:val="n"/>
@@ -13392,7 +13170,6 @@
               </w:rPr>
               <w:t>dfs</w:t>
             </w:r>
-            <w:proofErr w:type="spellEnd"/>
             <w:r>
               <w:rPr>
                 <w:rStyle w:val="p"/>
@@ -13472,7 +13249,6 @@
               </w:rPr>
               <w:t xml:space="preserve"> </w:t>
             </w:r>
-            <w:proofErr w:type="spellStart"/>
             <w:r>
               <w:rPr>
                 <w:rStyle w:val="n"/>
@@ -13482,7 +13258,6 @@
               </w:rPr>
               <w:t>dfs</w:t>
             </w:r>
-            <w:proofErr w:type="spellEnd"/>
             <w:r>
               <w:rPr>
                 <w:rStyle w:val="p"/>
@@ -13562,7 +13337,6 @@
               </w:rPr>
               <w:t xml:space="preserve"> </w:t>
             </w:r>
-            <w:proofErr w:type="spellStart"/>
             <w:r>
               <w:rPr>
                 <w:rStyle w:val="n"/>
@@ -13572,7 +13346,6 @@
               </w:rPr>
               <w:t>dfs</w:t>
             </w:r>
-            <w:proofErr w:type="spellEnd"/>
             <w:r>
               <w:rPr>
                 <w:rStyle w:val="p"/>
@@ -13718,7 +13491,6 @@
                 <w:szCs w:val="18"/>
               </w:rPr>
             </w:pPr>
-            <w:proofErr w:type="spellStart"/>
             <w:r>
               <w:rPr>
                 <w:rStyle w:val="n"/>
@@ -13728,7 +13500,6 @@
               </w:rPr>
               <w:t>cnt</w:t>
             </w:r>
-            <w:proofErr w:type="spellEnd"/>
             <w:r>
               <w:rPr>
                 <w:color w:val="333333"/>
@@ -14016,7 +13787,6 @@
               </w:rPr>
               <w:t xml:space="preserve"> </w:t>
             </w:r>
-            <w:proofErr w:type="spellStart"/>
             <w:r>
               <w:rPr>
                 <w:rStyle w:val="n"/>
@@ -14026,7 +13796,6 @@
               </w:rPr>
               <w:t>dfs</w:t>
             </w:r>
-            <w:proofErr w:type="spellEnd"/>
             <w:r>
               <w:rPr>
                 <w:rStyle w:val="p"/>
@@ -14145,7 +13914,6 @@
               </w:rPr>
               <w:t xml:space="preserve">            </w:t>
             </w:r>
-            <w:proofErr w:type="spellStart"/>
             <w:r>
               <w:rPr>
                 <w:rStyle w:val="n"/>
@@ -14155,7 +13923,6 @@
               </w:rPr>
               <w:t>cnt</w:t>
             </w:r>
-            <w:proofErr w:type="spellEnd"/>
             <w:r>
               <w:rPr>
                 <w:color w:val="333333"/>
@@ -14232,7 +13999,6 @@
               </w:rPr>
               <w:t>(</w:t>
             </w:r>
-            <w:proofErr w:type="spellStart"/>
             <w:r>
               <w:rPr>
                 <w:rStyle w:val="n"/>
@@ -14242,7 +14008,6 @@
               </w:rPr>
               <w:t>cnt</w:t>
             </w:r>
-            <w:proofErr w:type="spellEnd"/>
             <w:r>
               <w:rPr>
                 <w:rStyle w:val="p"/>
@@ -14482,6 +14247,7 @@
                 <w:sz w:val="18"/>
                 <w:szCs w:val="18"/>
               </w:rPr>
+              <w:lastRenderedPageBreak/>
               <w:t>정렬</w:t>
             </w:r>
             <w:r>
@@ -14621,7 +14387,6 @@
               </w:rPr>
               <w:t xml:space="preserve"> </w:t>
             </w:r>
-            <w:proofErr w:type="spellStart"/>
             <w:r>
               <w:rPr>
                 <w:rFonts w:ascii="Malgun Gothic" w:eastAsia="Malgun Gothic" w:hAnsi="Malgun Gothic" w:cs="Malgun Gothic" w:hint="eastAsia"/>
@@ -14631,7 +14396,6 @@
               </w:rPr>
               <w:t>전처리</w:t>
             </w:r>
-            <w:proofErr w:type="spellEnd"/>
             <w:r>
               <w:rPr>
                 <w:rFonts w:ascii="Segoe UI" w:eastAsia="Times New Roman" w:hAnsi="Segoe UI" w:cs="Segoe UI"/>
@@ -14687,7 +14451,6 @@
                 <w:sz w:val="38"/>
                 <w:szCs w:val="38"/>
               </w:rPr>
-              <w:lastRenderedPageBreak/>
               <w:t>선택</w:t>
             </w:r>
             <w:r>
@@ -15148,21 +14911,12 @@
                 <w:color w:val="24292E"/>
               </w:rPr>
             </w:pPr>
-            <w:proofErr w:type="spellStart"/>
             <w:r>
               <w:rPr>
                 <w:rFonts w:ascii="Consolas" w:eastAsia="Times New Roman" w:hAnsi="Consolas" w:cs="Courier New"/>
                 <w:color w:val="24292E"/>
               </w:rPr>
-              <w:t>arr</w:t>
-            </w:r>
-            <w:proofErr w:type="spellEnd"/>
-            <w:r>
-              <w:rPr>
-                <w:rFonts w:ascii="Consolas" w:eastAsia="Times New Roman" w:hAnsi="Consolas" w:cs="Courier New"/>
-                <w:color w:val="24292E"/>
-              </w:rPr>
-              <w:t xml:space="preserve"> = [7,5,9,0,3,1,6,2,4,8]</w:t>
+              <w:t>arr = [7,5,9,0,3,1,6,2,4,8]</w:t>
             </w:r>
           </w:p>
           <w:p>
@@ -15231,55 +14985,7 @@
                 <w:rFonts w:ascii="Consolas" w:eastAsia="Times New Roman" w:hAnsi="Consolas" w:cs="Courier New"/>
                 <w:color w:val="24292E"/>
               </w:rPr>
-              <w:t xml:space="preserve">for </w:t>
-            </w:r>
-            <w:proofErr w:type="spellStart"/>
-            <w:r>
-              <w:rPr>
-                <w:rFonts w:ascii="Consolas" w:eastAsia="Times New Roman" w:hAnsi="Consolas" w:cs="Courier New"/>
-                <w:color w:val="24292E"/>
-              </w:rPr>
-              <w:t>i</w:t>
-            </w:r>
-            <w:proofErr w:type="spellEnd"/>
-            <w:r>
-              <w:rPr>
-                <w:rFonts w:ascii="Consolas" w:eastAsia="Times New Roman" w:hAnsi="Consolas" w:cs="Courier New"/>
-                <w:color w:val="24292E"/>
-              </w:rPr>
-              <w:t xml:space="preserve"> in range(</w:t>
-            </w:r>
-            <w:proofErr w:type="spellStart"/>
-            <w:r>
-              <w:rPr>
-                <w:rFonts w:ascii="Consolas" w:eastAsia="Times New Roman" w:hAnsi="Consolas" w:cs="Courier New"/>
-                <w:color w:val="24292E"/>
-              </w:rPr>
-              <w:t>len</w:t>
-            </w:r>
-            <w:proofErr w:type="spellEnd"/>
-            <w:r>
-              <w:rPr>
-                <w:rFonts w:ascii="Consolas" w:eastAsia="Times New Roman" w:hAnsi="Consolas" w:cs="Courier New"/>
-                <w:color w:val="24292E"/>
-              </w:rPr>
-              <w:t>(</w:t>
-            </w:r>
-            <w:proofErr w:type="spellStart"/>
-            <w:r>
-              <w:rPr>
-                <w:rFonts w:ascii="Consolas" w:eastAsia="Times New Roman" w:hAnsi="Consolas" w:cs="Courier New"/>
-                <w:color w:val="24292E"/>
-              </w:rPr>
-              <w:t>arr</w:t>
-            </w:r>
-            <w:proofErr w:type="spellEnd"/>
-            <w:r>
-              <w:rPr>
-                <w:rFonts w:ascii="Consolas" w:eastAsia="Times New Roman" w:hAnsi="Consolas" w:cs="Courier New"/>
-                <w:color w:val="24292E"/>
-              </w:rPr>
-              <w:t>)):</w:t>
+              <w:t>for i in range(len(arr)):</w:t>
             </w:r>
           </w:p>
           <w:p>
@@ -15317,39 +15023,7 @@
                 <w:rFonts w:ascii="Consolas" w:eastAsia="Times New Roman" w:hAnsi="Consolas" w:cs="Courier New"/>
                 <w:color w:val="24292E"/>
               </w:rPr>
-              <w:t xml:space="preserve">    </w:t>
-            </w:r>
-            <w:proofErr w:type="spellStart"/>
-            <w:r>
-              <w:rPr>
-                <w:rFonts w:ascii="Consolas" w:eastAsia="Times New Roman" w:hAnsi="Consolas" w:cs="Courier New"/>
-                <w:color w:val="24292E"/>
-              </w:rPr>
-              <w:t>min_index</w:t>
-            </w:r>
-            <w:proofErr w:type="spellEnd"/>
-            <w:r>
-              <w:rPr>
-                <w:rFonts w:ascii="Consolas" w:eastAsia="Times New Roman" w:hAnsi="Consolas" w:cs="Courier New"/>
-                <w:color w:val="24292E"/>
-              </w:rPr>
-              <w:t xml:space="preserve"> = </w:t>
-            </w:r>
-            <w:proofErr w:type="spellStart"/>
-            <w:r>
-              <w:rPr>
-                <w:rFonts w:ascii="Consolas" w:eastAsia="Times New Roman" w:hAnsi="Consolas" w:cs="Courier New"/>
-                <w:color w:val="24292E"/>
-              </w:rPr>
-              <w:t>i</w:t>
-            </w:r>
-            <w:proofErr w:type="spellEnd"/>
-            <w:r>
-              <w:rPr>
-                <w:rFonts w:ascii="Consolas" w:eastAsia="Times New Roman" w:hAnsi="Consolas" w:cs="Courier New"/>
-                <w:color w:val="24292E"/>
-              </w:rPr>
-              <w:t xml:space="preserve"> # </w:t>
+              <w:t xml:space="preserve">    min_index = i # </w:t>
             </w:r>
             <w:r>
               <w:rPr>
@@ -15436,39 +15110,7 @@
                 <w:rFonts w:ascii="Consolas" w:eastAsia="Times New Roman" w:hAnsi="Consolas" w:cs="Courier New"/>
                 <w:color w:val="24292E"/>
               </w:rPr>
-              <w:t xml:space="preserve">    for j in range(i+1, </w:t>
-            </w:r>
-            <w:proofErr w:type="spellStart"/>
-            <w:r>
-              <w:rPr>
-                <w:rFonts w:ascii="Consolas" w:eastAsia="Times New Roman" w:hAnsi="Consolas" w:cs="Courier New"/>
-                <w:color w:val="24292E"/>
-              </w:rPr>
-              <w:t>len</w:t>
-            </w:r>
-            <w:proofErr w:type="spellEnd"/>
-            <w:r>
-              <w:rPr>
-                <w:rFonts w:ascii="Consolas" w:eastAsia="Times New Roman" w:hAnsi="Consolas" w:cs="Courier New"/>
-                <w:color w:val="24292E"/>
-              </w:rPr>
-              <w:t>(</w:t>
-            </w:r>
-            <w:proofErr w:type="spellStart"/>
-            <w:r>
-              <w:rPr>
-                <w:rFonts w:ascii="Consolas" w:eastAsia="Times New Roman" w:hAnsi="Consolas" w:cs="Courier New"/>
-                <w:color w:val="24292E"/>
-              </w:rPr>
-              <w:t>arr</w:t>
-            </w:r>
-            <w:proofErr w:type="spellEnd"/>
-            <w:r>
-              <w:rPr>
-                <w:rFonts w:ascii="Consolas" w:eastAsia="Times New Roman" w:hAnsi="Consolas" w:cs="Courier New"/>
-                <w:color w:val="24292E"/>
-              </w:rPr>
-              <w:t>)):</w:t>
+              <w:t xml:space="preserve">    for j in range(i+1, len(arr)):</w:t>
             </w:r>
           </w:p>
           <w:p>
@@ -15506,55 +15148,7 @@
                 <w:rFonts w:ascii="Consolas" w:eastAsia="Times New Roman" w:hAnsi="Consolas" w:cs="Courier New"/>
                 <w:color w:val="24292E"/>
               </w:rPr>
-              <w:t xml:space="preserve">        if </w:t>
-            </w:r>
-            <w:proofErr w:type="spellStart"/>
-            <w:r>
-              <w:rPr>
-                <w:rFonts w:ascii="Consolas" w:eastAsia="Times New Roman" w:hAnsi="Consolas" w:cs="Courier New"/>
-                <w:color w:val="24292E"/>
-              </w:rPr>
-              <w:t>arr</w:t>
-            </w:r>
-            <w:proofErr w:type="spellEnd"/>
-            <w:r>
-              <w:rPr>
-                <w:rFonts w:ascii="Consolas" w:eastAsia="Times New Roman" w:hAnsi="Consolas" w:cs="Courier New"/>
-                <w:color w:val="24292E"/>
-              </w:rPr>
-              <w:t>[</w:t>
-            </w:r>
-            <w:proofErr w:type="spellStart"/>
-            <w:r>
-              <w:rPr>
-                <w:rFonts w:ascii="Consolas" w:eastAsia="Times New Roman" w:hAnsi="Consolas" w:cs="Courier New"/>
-                <w:color w:val="24292E"/>
-              </w:rPr>
-              <w:t>min_index</w:t>
-            </w:r>
-            <w:proofErr w:type="spellEnd"/>
-            <w:r>
-              <w:rPr>
-                <w:rFonts w:ascii="Consolas" w:eastAsia="Times New Roman" w:hAnsi="Consolas" w:cs="Courier New"/>
-                <w:color w:val="24292E"/>
-              </w:rPr>
-              <w:t xml:space="preserve">] &gt; </w:t>
-            </w:r>
-            <w:proofErr w:type="spellStart"/>
-            <w:r>
-              <w:rPr>
-                <w:rFonts w:ascii="Consolas" w:eastAsia="Times New Roman" w:hAnsi="Consolas" w:cs="Courier New"/>
-                <w:color w:val="24292E"/>
-              </w:rPr>
-              <w:t>arr</w:t>
-            </w:r>
-            <w:proofErr w:type="spellEnd"/>
-            <w:r>
-              <w:rPr>
-                <w:rFonts w:ascii="Consolas" w:eastAsia="Times New Roman" w:hAnsi="Consolas" w:cs="Courier New"/>
-                <w:color w:val="24292E"/>
-              </w:rPr>
-              <w:t>[j]:</w:t>
+              <w:t xml:space="preserve">        if arr[min_index] &gt; arr[j]:</w:t>
             </w:r>
           </w:p>
           <w:p>
@@ -15592,23 +15186,7 @@
                 <w:rFonts w:ascii="Consolas" w:eastAsia="Times New Roman" w:hAnsi="Consolas" w:cs="Courier New"/>
                 <w:color w:val="24292E"/>
               </w:rPr>
-              <w:t xml:space="preserve">            </w:t>
-            </w:r>
-            <w:proofErr w:type="spellStart"/>
-            <w:r>
-              <w:rPr>
-                <w:rFonts w:ascii="Consolas" w:eastAsia="Times New Roman" w:hAnsi="Consolas" w:cs="Courier New"/>
-                <w:color w:val="24292E"/>
-              </w:rPr>
-              <w:t>min_index</w:t>
-            </w:r>
-            <w:proofErr w:type="spellEnd"/>
-            <w:r>
-              <w:rPr>
-                <w:rFonts w:ascii="Consolas" w:eastAsia="Times New Roman" w:hAnsi="Consolas" w:cs="Courier New"/>
-                <w:color w:val="24292E"/>
-              </w:rPr>
-              <w:t xml:space="preserve"> = j</w:t>
+              <w:t xml:space="preserve">            min_index = j</w:t>
             </w:r>
           </w:p>
           <w:p>
@@ -15646,135 +15224,7 @@
                 <w:rFonts w:ascii="Consolas" w:eastAsia="Times New Roman" w:hAnsi="Consolas" w:cs="Courier New"/>
                 <w:color w:val="24292E"/>
               </w:rPr>
-              <w:t xml:space="preserve">    </w:t>
-            </w:r>
-            <w:proofErr w:type="spellStart"/>
-            <w:r>
-              <w:rPr>
-                <w:rFonts w:ascii="Consolas" w:eastAsia="Times New Roman" w:hAnsi="Consolas" w:cs="Courier New"/>
-                <w:color w:val="24292E"/>
-              </w:rPr>
-              <w:t>arr</w:t>
-            </w:r>
-            <w:proofErr w:type="spellEnd"/>
-            <w:r>
-              <w:rPr>
-                <w:rFonts w:ascii="Consolas" w:eastAsia="Times New Roman" w:hAnsi="Consolas" w:cs="Courier New"/>
-                <w:color w:val="24292E"/>
-              </w:rPr>
-              <w:t>[</w:t>
-            </w:r>
-            <w:proofErr w:type="spellStart"/>
-            <w:r>
-              <w:rPr>
-                <w:rFonts w:ascii="Consolas" w:eastAsia="Times New Roman" w:hAnsi="Consolas" w:cs="Courier New"/>
-                <w:color w:val="24292E"/>
-              </w:rPr>
-              <w:t>i</w:t>
-            </w:r>
-            <w:proofErr w:type="spellEnd"/>
-            <w:r>
-              <w:rPr>
-                <w:rFonts w:ascii="Consolas" w:eastAsia="Times New Roman" w:hAnsi="Consolas" w:cs="Courier New"/>
-                <w:color w:val="24292E"/>
-              </w:rPr>
-              <w:t xml:space="preserve">], </w:t>
-            </w:r>
-            <w:proofErr w:type="spellStart"/>
-            <w:r>
-              <w:rPr>
-                <w:rFonts w:ascii="Consolas" w:eastAsia="Times New Roman" w:hAnsi="Consolas" w:cs="Courier New"/>
-                <w:color w:val="24292E"/>
-              </w:rPr>
-              <w:t>arr</w:t>
-            </w:r>
-            <w:proofErr w:type="spellEnd"/>
-            <w:r>
-              <w:rPr>
-                <w:rFonts w:ascii="Consolas" w:eastAsia="Times New Roman" w:hAnsi="Consolas" w:cs="Courier New"/>
-                <w:color w:val="24292E"/>
-              </w:rPr>
-              <w:t>[</w:t>
-            </w:r>
-            <w:proofErr w:type="spellStart"/>
-            <w:r>
-              <w:rPr>
-                <w:rFonts w:ascii="Consolas" w:eastAsia="Times New Roman" w:hAnsi="Consolas" w:cs="Courier New"/>
-                <w:color w:val="24292E"/>
-              </w:rPr>
-              <w:t>min_index</w:t>
-            </w:r>
-            <w:proofErr w:type="spellEnd"/>
-            <w:r>
-              <w:rPr>
-                <w:rFonts w:ascii="Consolas" w:eastAsia="Times New Roman" w:hAnsi="Consolas" w:cs="Courier New"/>
-                <w:color w:val="24292E"/>
-              </w:rPr>
-              <w:t xml:space="preserve">] = </w:t>
-            </w:r>
-            <w:proofErr w:type="spellStart"/>
-            <w:r>
-              <w:rPr>
-                <w:rFonts w:ascii="Consolas" w:eastAsia="Times New Roman" w:hAnsi="Consolas" w:cs="Courier New"/>
-                <w:color w:val="24292E"/>
-              </w:rPr>
-              <w:t>arr</w:t>
-            </w:r>
-            <w:proofErr w:type="spellEnd"/>
-            <w:r>
-              <w:rPr>
-                <w:rFonts w:ascii="Consolas" w:eastAsia="Times New Roman" w:hAnsi="Consolas" w:cs="Courier New"/>
-                <w:color w:val="24292E"/>
-              </w:rPr>
-              <w:t>[</w:t>
-            </w:r>
-            <w:proofErr w:type="spellStart"/>
-            <w:r>
-              <w:rPr>
-                <w:rFonts w:ascii="Consolas" w:eastAsia="Times New Roman" w:hAnsi="Consolas" w:cs="Courier New"/>
-                <w:color w:val="24292E"/>
-              </w:rPr>
-              <w:t>min_index</w:t>
-            </w:r>
-            <w:proofErr w:type="spellEnd"/>
-            <w:r>
-              <w:rPr>
-                <w:rFonts w:ascii="Consolas" w:eastAsia="Times New Roman" w:hAnsi="Consolas" w:cs="Courier New"/>
-                <w:color w:val="24292E"/>
-              </w:rPr>
-              <w:t xml:space="preserve">], </w:t>
-            </w:r>
-            <w:proofErr w:type="spellStart"/>
-            <w:r>
-              <w:rPr>
-                <w:rFonts w:ascii="Consolas" w:eastAsia="Times New Roman" w:hAnsi="Consolas" w:cs="Courier New"/>
-                <w:color w:val="24292E"/>
-              </w:rPr>
-              <w:t>arr</w:t>
-            </w:r>
-            <w:proofErr w:type="spellEnd"/>
-            <w:r>
-              <w:rPr>
-                <w:rFonts w:ascii="Consolas" w:eastAsia="Times New Roman" w:hAnsi="Consolas" w:cs="Courier New"/>
-                <w:color w:val="24292E"/>
-              </w:rPr>
-              <w:t>[</w:t>
-            </w:r>
-            <w:proofErr w:type="spellStart"/>
-            <w:r>
-              <w:rPr>
-                <w:rFonts w:ascii="Consolas" w:eastAsia="Times New Roman" w:hAnsi="Consolas" w:cs="Courier New"/>
-                <w:color w:val="24292E"/>
-              </w:rPr>
-              <w:t>i</w:t>
-            </w:r>
-            <w:proofErr w:type="spellEnd"/>
-            <w:r>
-              <w:rPr>
-                <w:rFonts w:ascii="Consolas" w:eastAsia="Times New Roman" w:hAnsi="Consolas" w:cs="Courier New"/>
-                <w:color w:val="24292E"/>
-              </w:rPr>
-              <w:t>] # swap</w:t>
+              <w:t xml:space="preserve">    arr[i], arr[min_index] = arr[min_index], arr[i] # swap</w:t>
             </w:r>
           </w:p>
           <w:p>
@@ -16383,7 +15833,6 @@
               </w:rPr>
               <w:t xml:space="preserve"> </w:t>
             </w:r>
-            <w:proofErr w:type="spellStart"/>
             <w:r>
               <w:rPr>
                 <w:rFonts w:ascii="Malgun Gothic" w:eastAsia="Malgun Gothic" w:hAnsi="Malgun Gothic" w:cs="Malgun Gothic" w:hint="eastAsia"/>
@@ -16393,7 +15842,6 @@
               </w:rPr>
               <w:t>하나식</w:t>
             </w:r>
-            <w:proofErr w:type="spellEnd"/>
             <w:r>
               <w:rPr>
                 <w:rFonts w:ascii="Segoe UI" w:eastAsia="Times New Roman" w:hAnsi="Segoe UI" w:cs="Segoe UI"/>
@@ -16942,21 +16390,12 @@
                 <w:color w:val="24292E"/>
               </w:rPr>
             </w:pPr>
-            <w:proofErr w:type="spellStart"/>
             <w:r>
               <w:rPr>
                 <w:rFonts w:ascii="Consolas" w:eastAsia="Times New Roman" w:hAnsi="Consolas" w:cs="Courier New"/>
                 <w:color w:val="24292E"/>
               </w:rPr>
-              <w:t>arr</w:t>
-            </w:r>
-            <w:proofErr w:type="spellEnd"/>
-            <w:r>
-              <w:rPr>
-                <w:rFonts w:ascii="Consolas" w:eastAsia="Times New Roman" w:hAnsi="Consolas" w:cs="Courier New"/>
-                <w:color w:val="24292E"/>
-              </w:rPr>
-              <w:t xml:space="preserve"> = [7,5,9,0,3,1,6,2,4,8]</w:t>
+              <w:t>arr = [7,5,9,0,3,1,6,2,4,8]</w:t>
             </w:r>
           </w:p>
           <w:p>
@@ -17025,55 +16464,7 @@
                 <w:rFonts w:ascii="Consolas" w:eastAsia="Times New Roman" w:hAnsi="Consolas" w:cs="Courier New"/>
                 <w:color w:val="24292E"/>
               </w:rPr>
-              <w:t xml:space="preserve">for </w:t>
-            </w:r>
-            <w:proofErr w:type="spellStart"/>
-            <w:r>
-              <w:rPr>
-                <w:rFonts w:ascii="Consolas" w:eastAsia="Times New Roman" w:hAnsi="Consolas" w:cs="Courier New"/>
-                <w:color w:val="24292E"/>
-              </w:rPr>
-              <w:t>i</w:t>
-            </w:r>
-            <w:proofErr w:type="spellEnd"/>
-            <w:r>
-              <w:rPr>
-                <w:rFonts w:ascii="Consolas" w:eastAsia="Times New Roman" w:hAnsi="Consolas" w:cs="Courier New"/>
-                <w:color w:val="24292E"/>
-              </w:rPr>
-              <w:t xml:space="preserve"> in range(1, </w:t>
-            </w:r>
-            <w:proofErr w:type="spellStart"/>
-            <w:r>
-              <w:rPr>
-                <w:rFonts w:ascii="Consolas" w:eastAsia="Times New Roman" w:hAnsi="Consolas" w:cs="Courier New"/>
-                <w:color w:val="24292E"/>
-              </w:rPr>
-              <w:t>len</w:t>
-            </w:r>
-            <w:proofErr w:type="spellEnd"/>
-            <w:r>
-              <w:rPr>
-                <w:rFonts w:ascii="Consolas" w:eastAsia="Times New Roman" w:hAnsi="Consolas" w:cs="Courier New"/>
-                <w:color w:val="24292E"/>
-              </w:rPr>
-              <w:t>(</w:t>
-            </w:r>
-            <w:proofErr w:type="spellStart"/>
-            <w:r>
-              <w:rPr>
-                <w:rFonts w:ascii="Consolas" w:eastAsia="Times New Roman" w:hAnsi="Consolas" w:cs="Courier New"/>
-                <w:color w:val="24292E"/>
-              </w:rPr>
-              <w:t>arr</w:t>
-            </w:r>
-            <w:proofErr w:type="spellEnd"/>
-            <w:r>
-              <w:rPr>
-                <w:rFonts w:ascii="Consolas" w:eastAsia="Times New Roman" w:hAnsi="Consolas" w:cs="Courier New"/>
-                <w:color w:val="24292E"/>
-              </w:rPr>
-              <w:t>)):</w:t>
+              <w:t>for i in range(1, len(arr)):</w:t>
             </w:r>
           </w:p>
           <w:p>
@@ -17111,33 +16502,8 @@
                 <w:rFonts w:ascii="Consolas" w:eastAsia="Times New Roman" w:hAnsi="Consolas" w:cs="Courier New"/>
                 <w:color w:val="24292E"/>
               </w:rPr>
-              <w:t xml:space="preserve">    for j in range(</w:t>
-            </w:r>
-            <w:proofErr w:type="spellStart"/>
-            <w:r>
-              <w:rPr>
-                <w:rFonts w:ascii="Consolas" w:eastAsia="Times New Roman" w:hAnsi="Consolas" w:cs="Courier New"/>
-                <w:color w:val="24292E"/>
-              </w:rPr>
-              <w:t>i</w:t>
-            </w:r>
-            <w:proofErr w:type="spellEnd"/>
-            <w:r>
-              <w:rPr>
-                <w:rFonts w:ascii="Consolas" w:eastAsia="Times New Roman" w:hAnsi="Consolas" w:cs="Courier New"/>
-                <w:color w:val="24292E"/>
-              </w:rPr>
-              <w:t xml:space="preserve">, 0, -1): # index </w:t>
-            </w:r>
-            <w:proofErr w:type="spellStart"/>
-            <w:r>
-              <w:rPr>
-                <w:rFonts w:ascii="Consolas" w:eastAsia="Times New Roman" w:hAnsi="Consolas" w:cs="Courier New"/>
-                <w:color w:val="24292E"/>
-              </w:rPr>
-              <w:t>i</w:t>
-            </w:r>
-            <w:proofErr w:type="spellEnd"/>
+              <w:t xml:space="preserve">    for j in range(i, 0, -1): # index i</w:t>
+            </w:r>
             <w:r>
               <w:rPr>
                 <w:rFonts w:ascii="Malgun Gothic" w:eastAsia="Malgun Gothic" w:hAnsi="Malgun Gothic" w:cs="Malgun Gothic" w:hint="eastAsia"/>
@@ -17223,55 +16589,22 @@
                 <w:rFonts w:ascii="Consolas" w:eastAsia="Times New Roman" w:hAnsi="Consolas" w:cs="Courier New"/>
                 <w:color w:val="24292E"/>
               </w:rPr>
-              <w:t xml:space="preserve">        if </w:t>
-            </w:r>
-            <w:proofErr w:type="spellStart"/>
+              <w:t xml:space="preserve">        if arr[j]&lt; arr[j-1]: # </w:t>
+            </w:r>
+            <w:r>
+              <w:rPr>
+                <w:rFonts w:ascii="Malgun Gothic" w:eastAsia="Malgun Gothic" w:hAnsi="Malgun Gothic" w:cs="Malgun Gothic" w:hint="eastAsia"/>
+                <w:color w:val="24292E"/>
+              </w:rPr>
+              <w:t>한</w:t>
+            </w:r>
             <w:r>
               <w:rPr>
                 <w:rFonts w:ascii="Consolas" w:eastAsia="Times New Roman" w:hAnsi="Consolas" w:cs="Courier New"/>
                 <w:color w:val="24292E"/>
               </w:rPr>
-              <w:t>arr</w:t>
-            </w:r>
-            <w:proofErr w:type="spellEnd"/>
-            <w:r>
-              <w:rPr>
-                <w:rFonts w:ascii="Consolas" w:eastAsia="Times New Roman" w:hAnsi="Consolas" w:cs="Courier New"/>
-                <w:color w:val="24292E"/>
-              </w:rPr>
-              <w:t xml:space="preserve">[j]&lt; </w:t>
-            </w:r>
-            <w:proofErr w:type="spellStart"/>
-            <w:r>
-              <w:rPr>
-                <w:rFonts w:ascii="Consolas" w:eastAsia="Times New Roman" w:hAnsi="Consolas" w:cs="Courier New"/>
-                <w:color w:val="24292E"/>
-              </w:rPr>
-              <w:t>arr</w:t>
-            </w:r>
-            <w:proofErr w:type="spellEnd"/>
-            <w:r>
-              <w:rPr>
-                <w:rFonts w:ascii="Consolas" w:eastAsia="Times New Roman" w:hAnsi="Consolas" w:cs="Courier New"/>
-                <w:color w:val="24292E"/>
-              </w:rPr>
-              <w:t xml:space="preserve">[j-1]: # </w:t>
-            </w:r>
-            <w:r>
-              <w:rPr>
-                <w:rFonts w:ascii="Malgun Gothic" w:eastAsia="Malgun Gothic" w:hAnsi="Malgun Gothic" w:cs="Malgun Gothic" w:hint="eastAsia"/>
-                <w:color w:val="24292E"/>
-              </w:rPr>
-              <w:t>한</w:t>
-            </w:r>
-            <w:r>
-              <w:rPr>
-                <w:rFonts w:ascii="Consolas" w:eastAsia="Times New Roman" w:hAnsi="Consolas" w:cs="Courier New"/>
-                <w:color w:val="24292E"/>
-              </w:rPr>
-              <w:t xml:space="preserve"> </w:t>
-            </w:r>
-            <w:proofErr w:type="spellStart"/>
+              <w:t xml:space="preserve"> </w:t>
+            </w:r>
             <w:r>
               <w:rPr>
                 <w:rFonts w:ascii="Malgun Gothic" w:eastAsia="Malgun Gothic" w:hAnsi="Malgun Gothic" w:cs="Malgun Gothic" w:hint="eastAsia"/>
@@ -17279,7 +16612,6 @@
               </w:rPr>
               <w:t>칸씩</w:t>
             </w:r>
-            <w:proofErr w:type="spellEnd"/>
             <w:r>
               <w:rPr>
                 <w:rFonts w:ascii="Consolas" w:eastAsia="Times New Roman" w:hAnsi="Consolas" w:cs="Courier New"/>
@@ -17344,71 +16676,7 @@
                 <w:rFonts w:ascii="Consolas" w:eastAsia="Times New Roman" w:hAnsi="Consolas" w:cs="Courier New"/>
                 <w:color w:val="24292E"/>
               </w:rPr>
-              <w:t xml:space="preserve">            </w:t>
-            </w:r>
-            <w:proofErr w:type="spellStart"/>
-            <w:r>
-              <w:rPr>
-                <w:rFonts w:ascii="Consolas" w:eastAsia="Times New Roman" w:hAnsi="Consolas" w:cs="Courier New"/>
-                <w:color w:val="24292E"/>
-              </w:rPr>
-              <w:t>arr</w:t>
-            </w:r>
-            <w:proofErr w:type="spellEnd"/>
-            <w:r>
-              <w:rPr>
-                <w:rFonts w:ascii="Consolas" w:eastAsia="Times New Roman" w:hAnsi="Consolas" w:cs="Courier New"/>
-                <w:color w:val="24292E"/>
-              </w:rPr>
-              <w:t xml:space="preserve">[j], </w:t>
-            </w:r>
-            <w:proofErr w:type="spellStart"/>
-            <w:r>
-              <w:rPr>
-                <w:rFonts w:ascii="Consolas" w:eastAsia="Times New Roman" w:hAnsi="Consolas" w:cs="Courier New"/>
-                <w:color w:val="24292E"/>
-              </w:rPr>
-              <w:t>arr</w:t>
-            </w:r>
-            <w:proofErr w:type="spellEnd"/>
-            <w:r>
-              <w:rPr>
-                <w:rFonts w:ascii="Consolas" w:eastAsia="Times New Roman" w:hAnsi="Consolas" w:cs="Courier New"/>
-                <w:color w:val="24292E"/>
-              </w:rPr>
-              <w:t xml:space="preserve">[j-1] </w:t>
-            </w:r>
-            <w:proofErr w:type="spellStart"/>
-            <w:r>
-              <w:rPr>
-                <w:rFonts w:ascii="Consolas" w:eastAsia="Times New Roman" w:hAnsi="Consolas" w:cs="Courier New"/>
-                <w:color w:val="24292E"/>
-              </w:rPr>
-              <w:t>arr</w:t>
-            </w:r>
-            <w:proofErr w:type="spellEnd"/>
-            <w:r>
-              <w:rPr>
-                <w:rFonts w:ascii="Consolas" w:eastAsia="Times New Roman" w:hAnsi="Consolas" w:cs="Courier New"/>
-                <w:color w:val="24292E"/>
-              </w:rPr>
-              <w:t xml:space="preserve">[j-1], </w:t>
-            </w:r>
-            <w:proofErr w:type="spellStart"/>
-            <w:r>
-              <w:rPr>
-                <w:rFonts w:ascii="Consolas" w:eastAsia="Times New Roman" w:hAnsi="Consolas" w:cs="Courier New"/>
-                <w:color w:val="24292E"/>
-              </w:rPr>
-              <w:t>arr</w:t>
-            </w:r>
-            <w:proofErr w:type="spellEnd"/>
-            <w:r>
-              <w:rPr>
-                <w:rFonts w:ascii="Consolas" w:eastAsia="Times New Roman" w:hAnsi="Consolas" w:cs="Courier New"/>
-                <w:color w:val="24292E"/>
-              </w:rPr>
-              <w:t>[j]</w:t>
+              <w:t xml:space="preserve">            arr[j], arr[j-1] arr[j-1], arr[j]</w:t>
             </w:r>
           </w:p>
           <w:p>
@@ -17781,7 +17049,6 @@
               </w:rPr>
               <w:t xml:space="preserve"> </w:t>
             </w:r>
-            <w:proofErr w:type="spellStart"/>
             <w:r>
               <w:rPr>
                 <w:rFonts w:ascii="Malgun Gothic" w:eastAsia="Malgun Gothic" w:hAnsi="Malgun Gothic" w:cs="Malgun Gothic" w:hint="eastAsia"/>
@@ -17791,7 +17058,6 @@
               </w:rPr>
               <w:t>퀵정렬보다</w:t>
             </w:r>
-            <w:proofErr w:type="spellEnd"/>
             <w:r>
               <w:rPr>
                 <w:rFonts w:ascii="Segoe UI" w:eastAsia="Times New Roman" w:hAnsi="Segoe UI" w:cs="Segoe UI"/>
@@ -17838,7 +17104,6 @@
                 <w:szCs w:val="36"/>
               </w:rPr>
             </w:pPr>
-            <w:proofErr w:type="spellStart"/>
             <w:r>
               <w:rPr>
                 <w:rFonts w:ascii="Malgun Gothic" w:eastAsia="Malgun Gothic" w:hAnsi="Malgun Gothic" w:cs="Malgun Gothic" w:hint="eastAsia"/>
@@ -17848,9 +17113,9 @@
                 <w:sz w:val="36"/>
                 <w:szCs w:val="36"/>
               </w:rPr>
+              <w:lastRenderedPageBreak/>
               <w:t>퀵</w:t>
             </w:r>
-            <w:proofErr w:type="spellEnd"/>
             <w:r>
               <w:rPr>
                 <w:rFonts w:ascii="Segoe UI" w:eastAsia="Times New Roman" w:hAnsi="Segoe UI" w:cs="Segoe UI"/>
@@ -17907,7 +17172,6 @@
                 <w:sz w:val="18"/>
                 <w:szCs w:val="18"/>
               </w:rPr>
-              <w:lastRenderedPageBreak/>
               <w:t>기준</w:t>
             </w:r>
             <w:r>
@@ -18263,7 +17527,6 @@
               </w:rPr>
               <w:t xml:space="preserve">. </w:t>
             </w:r>
-            <w:proofErr w:type="spellStart"/>
             <w:r>
               <w:rPr>
                 <w:rFonts w:ascii="Malgun Gothic" w:eastAsia="Malgun Gothic" w:hAnsi="Malgun Gothic" w:cs="Malgun Gothic" w:hint="eastAsia"/>
@@ -18273,7 +17536,6 @@
               </w:rPr>
               <w:t>퀵</w:t>
             </w:r>
-            <w:proofErr w:type="spellEnd"/>
             <w:r>
               <w:rPr>
                 <w:rFonts w:ascii="Segoe UI" w:eastAsia="Times New Roman" w:hAnsi="Segoe UI" w:cs="Segoe UI"/>
@@ -18483,7 +17745,6 @@
               </w:rPr>
               <w:t xml:space="preserve"> </w:t>
             </w:r>
-            <w:proofErr w:type="spellStart"/>
             <w:r>
               <w:rPr>
                 <w:rFonts w:ascii="Malgun Gothic" w:eastAsia="Malgun Gothic" w:hAnsi="Malgun Gothic" w:cs="Malgun Gothic" w:hint="eastAsia"/>
@@ -18493,7 +17754,6 @@
               </w:rPr>
               <w:t>작은수를</w:t>
             </w:r>
-            <w:proofErr w:type="spellEnd"/>
             <w:r>
               <w:rPr>
                 <w:rFonts w:ascii="Segoe UI" w:eastAsia="Times New Roman" w:hAnsi="Segoe UI" w:cs="Segoe UI"/>
@@ -18903,7 +18163,6 @@
                 <w:szCs w:val="18"/>
               </w:rPr>
             </w:pPr>
-            <w:proofErr w:type="spellStart"/>
             <w:r>
               <w:rPr>
                 <w:rFonts w:ascii="Malgun Gothic" w:eastAsia="Malgun Gothic" w:hAnsi="Malgun Gothic" w:cs="Malgun Gothic" w:hint="eastAsia"/>
@@ -18913,7 +18172,6 @@
               </w:rPr>
               <w:t>호어</w:t>
             </w:r>
-            <w:proofErr w:type="spellEnd"/>
             <w:r>
               <w:rPr>
                 <w:rFonts w:ascii="Segoe UI" w:eastAsia="Times New Roman" w:hAnsi="Segoe UI" w:cs="Segoe UI"/>
@@ -18957,27 +18215,7 @@
                 <w:sz w:val="18"/>
                 <w:szCs w:val="18"/>
               </w:rPr>
-              <w:t xml:space="preserve">(Hoare </w:t>
-            </w:r>
-            <w:proofErr w:type="spellStart"/>
-            <w:r>
-              <w:rPr>
-                <w:rFonts w:ascii="Segoe UI" w:eastAsia="Times New Roman" w:hAnsi="Segoe UI" w:cs="Segoe UI"/>
-                <w:color w:val="24292E"/>
-                <w:sz w:val="18"/>
-                <w:szCs w:val="18"/>
-              </w:rPr>
-              <w:t>Parition</w:t>
-            </w:r>
-            <w:proofErr w:type="spellEnd"/>
-            <w:r>
-              <w:rPr>
-                <w:rFonts w:ascii="Segoe UI" w:eastAsia="Times New Roman" w:hAnsi="Segoe UI" w:cs="Segoe UI"/>
-                <w:color w:val="24292E"/>
-                <w:sz w:val="18"/>
-                <w:szCs w:val="18"/>
-              </w:rPr>
-              <w:t xml:space="preserve">) : </w:t>
+              <w:t xml:space="preserve">(Hoare Parition) : </w:t>
             </w:r>
             <w:r>
               <w:rPr>
@@ -19118,21 +18356,12 @@
                 <w:color w:val="24292E"/>
               </w:rPr>
             </w:pPr>
-            <w:proofErr w:type="spellStart"/>
             <w:r>
               <w:rPr>
                 <w:rFonts w:ascii="Consolas" w:eastAsia="Times New Roman" w:hAnsi="Consolas" w:cs="Courier New"/>
                 <w:color w:val="24292E"/>
               </w:rPr>
-              <w:t>arr</w:t>
-            </w:r>
-            <w:proofErr w:type="spellEnd"/>
-            <w:r>
-              <w:rPr>
-                <w:rFonts w:ascii="Consolas" w:eastAsia="Times New Roman" w:hAnsi="Consolas" w:cs="Courier New"/>
-                <w:color w:val="24292E"/>
-              </w:rPr>
-              <w:t xml:space="preserve"> = [7,5,9,0,3,1,6,2,4,8]</w:t>
+              <w:t>arr = [7,5,9,0,3,1,6,2,4,8]</w:t>
             </w:r>
           </w:p>
           <w:p>
@@ -19201,39 +18430,7 @@
                 <w:rFonts w:ascii="Consolas" w:eastAsia="Times New Roman" w:hAnsi="Consolas" w:cs="Courier New"/>
                 <w:color w:val="24292E"/>
               </w:rPr>
-              <w:t xml:space="preserve">def </w:t>
-            </w:r>
-            <w:proofErr w:type="spellStart"/>
-            <w:r>
-              <w:rPr>
-                <w:rFonts w:ascii="Consolas" w:eastAsia="Times New Roman" w:hAnsi="Consolas" w:cs="Courier New"/>
-                <w:color w:val="24292E"/>
-              </w:rPr>
-              <w:t>quick_sort</w:t>
-            </w:r>
-            <w:proofErr w:type="spellEnd"/>
-            <w:r>
-              <w:rPr>
-                <w:rFonts w:ascii="Consolas" w:eastAsia="Times New Roman" w:hAnsi="Consolas" w:cs="Courier New"/>
-                <w:color w:val="24292E"/>
-              </w:rPr>
-              <w:t>(</w:t>
-            </w:r>
-            <w:proofErr w:type="spellStart"/>
-            <w:r>
-              <w:rPr>
-                <w:rFonts w:ascii="Consolas" w:eastAsia="Times New Roman" w:hAnsi="Consolas" w:cs="Courier New"/>
-                <w:color w:val="24292E"/>
-              </w:rPr>
-              <w:t>arr</w:t>
-            </w:r>
-            <w:proofErr w:type="spellEnd"/>
-            <w:r>
-              <w:rPr>
-                <w:rFonts w:ascii="Consolas" w:eastAsia="Times New Roman" w:hAnsi="Consolas" w:cs="Courier New"/>
-                <w:color w:val="24292E"/>
-              </w:rPr>
-              <w:t>, start, end):</w:t>
+              <w:t>def quick_sort(arr, start, end):</w:t>
             </w:r>
           </w:p>
           <w:p>
@@ -19726,39 +18923,7 @@
                 <w:rFonts w:ascii="Consolas" w:eastAsia="Times New Roman" w:hAnsi="Consolas" w:cs="Courier New"/>
                 <w:color w:val="24292E"/>
               </w:rPr>
-              <w:t xml:space="preserve">        while left &lt;= end and </w:t>
-            </w:r>
-            <w:proofErr w:type="spellStart"/>
-            <w:r>
-              <w:rPr>
-                <w:rFonts w:ascii="Consolas" w:eastAsia="Times New Roman" w:hAnsi="Consolas" w:cs="Courier New"/>
-                <w:color w:val="24292E"/>
-              </w:rPr>
-              <w:t>arr</w:t>
-            </w:r>
-            <w:proofErr w:type="spellEnd"/>
-            <w:r>
-              <w:rPr>
-                <w:rFonts w:ascii="Consolas" w:eastAsia="Times New Roman" w:hAnsi="Consolas" w:cs="Courier New"/>
-                <w:color w:val="24292E"/>
-              </w:rPr>
-              <w:t xml:space="preserve">[left] &lt;&gt;= </w:t>
-            </w:r>
-            <w:proofErr w:type="spellStart"/>
-            <w:r>
-              <w:rPr>
-                <w:rFonts w:ascii="Consolas" w:eastAsia="Times New Roman" w:hAnsi="Consolas" w:cs="Courier New"/>
-                <w:color w:val="24292E"/>
-              </w:rPr>
-              <w:t>arr</w:t>
-            </w:r>
-            <w:proofErr w:type="spellEnd"/>
-            <w:r>
-              <w:rPr>
-                <w:rFonts w:ascii="Consolas" w:eastAsia="Times New Roman" w:hAnsi="Consolas" w:cs="Courier New"/>
-                <w:color w:val="24292E"/>
-              </w:rPr>
-              <w:t>[pivot]:</w:t>
+              <w:t xml:space="preserve">        while left &lt;= end and arr[left] &lt;&gt;= arr[pivot]:</w:t>
             </w:r>
           </w:p>
           <w:p>
@@ -19963,39 +19128,7 @@
                 <w:rFonts w:ascii="Consolas" w:eastAsia="Times New Roman" w:hAnsi="Consolas" w:cs="Courier New"/>
                 <w:color w:val="24292E"/>
               </w:rPr>
-              <w:t xml:space="preserve">        while right&gt;start and </w:t>
-            </w:r>
-            <w:proofErr w:type="spellStart"/>
-            <w:r>
-              <w:rPr>
-                <w:rFonts w:ascii="Consolas" w:eastAsia="Times New Roman" w:hAnsi="Consolas" w:cs="Courier New"/>
-                <w:color w:val="24292E"/>
-              </w:rPr>
-              <w:t>arr</w:t>
-            </w:r>
-            <w:proofErr w:type="spellEnd"/>
-            <w:r>
-              <w:rPr>
-                <w:rFonts w:ascii="Consolas" w:eastAsia="Times New Roman" w:hAnsi="Consolas" w:cs="Courier New"/>
-                <w:color w:val="24292E"/>
-              </w:rPr>
-              <w:t xml:space="preserve">[right] &gt;= </w:t>
-            </w:r>
-            <w:proofErr w:type="spellStart"/>
-            <w:r>
-              <w:rPr>
-                <w:rFonts w:ascii="Consolas" w:eastAsia="Times New Roman" w:hAnsi="Consolas" w:cs="Courier New"/>
-                <w:color w:val="24292E"/>
-              </w:rPr>
-              <w:t>arr</w:t>
-            </w:r>
-            <w:proofErr w:type="spellEnd"/>
-            <w:r>
-              <w:rPr>
-                <w:rFonts w:ascii="Consolas" w:eastAsia="Times New Roman" w:hAnsi="Consolas" w:cs="Courier New"/>
-                <w:color w:val="24292E"/>
-              </w:rPr>
-              <w:t>[pivot]:</w:t>
+              <w:t xml:space="preserve">        while right&gt;start and arr[right] &gt;= arr[pivot]:</w:t>
             </w:r>
           </w:p>
           <w:p>
@@ -20172,71 +19305,7 @@
                 <w:rFonts w:ascii="Consolas" w:eastAsia="Times New Roman" w:hAnsi="Consolas" w:cs="Courier New"/>
                 <w:color w:val="24292E"/>
               </w:rPr>
-              <w:t xml:space="preserve">            </w:t>
-            </w:r>
-            <w:proofErr w:type="spellStart"/>
-            <w:r>
-              <w:rPr>
-                <w:rFonts w:ascii="Consolas" w:eastAsia="Times New Roman" w:hAnsi="Consolas" w:cs="Courier New"/>
-                <w:color w:val="24292E"/>
-              </w:rPr>
-              <w:t>arr</w:t>
-            </w:r>
-            <w:proofErr w:type="spellEnd"/>
-            <w:r>
-              <w:rPr>
-                <w:rFonts w:ascii="Consolas" w:eastAsia="Times New Roman" w:hAnsi="Consolas" w:cs="Courier New"/>
-                <w:color w:val="24292E"/>
-              </w:rPr>
-              <w:t xml:space="preserve">[right], </w:t>
-            </w:r>
-            <w:proofErr w:type="spellStart"/>
-            <w:r>
-              <w:rPr>
-                <w:rFonts w:ascii="Consolas" w:eastAsia="Times New Roman" w:hAnsi="Consolas" w:cs="Courier New"/>
-                <w:color w:val="24292E"/>
-              </w:rPr>
-              <w:t>arr</w:t>
-            </w:r>
-            <w:proofErr w:type="spellEnd"/>
-            <w:r>
-              <w:rPr>
-                <w:rFonts w:ascii="Consolas" w:eastAsia="Times New Roman" w:hAnsi="Consolas" w:cs="Courier New"/>
-                <w:color w:val="24292E"/>
-              </w:rPr>
-              <w:t xml:space="preserve">[pivot] = </w:t>
-            </w:r>
-            <w:proofErr w:type="spellStart"/>
-            <w:r>
-              <w:rPr>
-                <w:rFonts w:ascii="Consolas" w:eastAsia="Times New Roman" w:hAnsi="Consolas" w:cs="Courier New"/>
-                <w:color w:val="24292E"/>
-              </w:rPr>
-              <w:t>arr</w:t>
-            </w:r>
-            <w:proofErr w:type="spellEnd"/>
-            <w:r>
-              <w:rPr>
-                <w:rFonts w:ascii="Consolas" w:eastAsia="Times New Roman" w:hAnsi="Consolas" w:cs="Courier New"/>
-                <w:color w:val="24292E"/>
-              </w:rPr>
-              <w:t xml:space="preserve">[pivot], </w:t>
-            </w:r>
-            <w:proofErr w:type="spellStart"/>
-            <w:r>
-              <w:rPr>
-                <w:rFonts w:ascii="Consolas" w:eastAsia="Times New Roman" w:hAnsi="Consolas" w:cs="Courier New"/>
-                <w:color w:val="24292E"/>
-              </w:rPr>
-              <w:t>arr</w:t>
-            </w:r>
-            <w:proofErr w:type="spellEnd"/>
-            <w:r>
-              <w:rPr>
-                <w:rFonts w:ascii="Consolas" w:eastAsia="Times New Roman" w:hAnsi="Consolas" w:cs="Courier New"/>
-                <w:color w:val="24292E"/>
-              </w:rPr>
-              <w:t>[right]</w:t>
+              <w:t xml:space="preserve">            arr[right], arr[pivot] = arr[pivot], arr[right]</w:t>
             </w:r>
           </w:p>
           <w:p>
@@ -20403,71 +19472,7 @@
                 <w:rFonts w:ascii="Consolas" w:eastAsia="Times New Roman" w:hAnsi="Consolas" w:cs="Courier New"/>
                 <w:color w:val="24292E"/>
               </w:rPr>
-              <w:t xml:space="preserve">            </w:t>
-            </w:r>
-            <w:proofErr w:type="spellStart"/>
-            <w:r>
-              <w:rPr>
-                <w:rFonts w:ascii="Consolas" w:eastAsia="Times New Roman" w:hAnsi="Consolas" w:cs="Courier New"/>
-                <w:color w:val="24292E"/>
-              </w:rPr>
-              <w:t>arr</w:t>
-            </w:r>
-            <w:proofErr w:type="spellEnd"/>
-            <w:r>
-              <w:rPr>
-                <w:rFonts w:ascii="Consolas" w:eastAsia="Times New Roman" w:hAnsi="Consolas" w:cs="Courier New"/>
-                <w:color w:val="24292E"/>
-              </w:rPr>
-              <w:t xml:space="preserve">[left], </w:t>
-            </w:r>
-            <w:proofErr w:type="spellStart"/>
-            <w:r>
-              <w:rPr>
-                <w:rFonts w:ascii="Consolas" w:eastAsia="Times New Roman" w:hAnsi="Consolas" w:cs="Courier New"/>
-                <w:color w:val="24292E"/>
-              </w:rPr>
-              <w:t>arr</w:t>
-            </w:r>
-            <w:proofErr w:type="spellEnd"/>
-            <w:r>
-              <w:rPr>
-                <w:rFonts w:ascii="Consolas" w:eastAsia="Times New Roman" w:hAnsi="Consolas" w:cs="Courier New"/>
-                <w:color w:val="24292E"/>
-              </w:rPr>
-              <w:t>[right] =</w:t>
-            </w:r>
-            <w:proofErr w:type="spellStart"/>
-            <w:r>
-              <w:rPr>
-                <w:rFonts w:ascii="Consolas" w:eastAsia="Times New Roman" w:hAnsi="Consolas" w:cs="Courier New"/>
-                <w:color w:val="24292E"/>
-              </w:rPr>
-              <w:t>arr</w:t>
-            </w:r>
-            <w:proofErr w:type="spellEnd"/>
-            <w:r>
-              <w:rPr>
-                <w:rFonts w:ascii="Consolas" w:eastAsia="Times New Roman" w:hAnsi="Consolas" w:cs="Courier New"/>
-                <w:color w:val="24292E"/>
-              </w:rPr>
-              <w:t xml:space="preserve">[right], </w:t>
-            </w:r>
-            <w:proofErr w:type="spellStart"/>
-            <w:r>
-              <w:rPr>
-                <w:rFonts w:ascii="Consolas" w:eastAsia="Times New Roman" w:hAnsi="Consolas" w:cs="Courier New"/>
-                <w:color w:val="24292E"/>
-              </w:rPr>
-              <w:t>arr</w:t>
-            </w:r>
-            <w:proofErr w:type="spellEnd"/>
-            <w:r>
-              <w:rPr>
-                <w:rFonts w:ascii="Consolas" w:eastAsia="Times New Roman" w:hAnsi="Consolas" w:cs="Courier New"/>
-                <w:color w:val="24292E"/>
-              </w:rPr>
-              <w:t>[left]</w:t>
+              <w:t xml:space="preserve">            arr[left], arr[right] =arr[right], arr[left]</w:t>
             </w:r>
           </w:p>
           <w:p>
@@ -20662,39 +19667,7 @@
                 <w:rFonts w:ascii="Consolas" w:eastAsia="Times New Roman" w:hAnsi="Consolas" w:cs="Courier New"/>
                 <w:color w:val="24292E"/>
               </w:rPr>
-              <w:t xml:space="preserve">    </w:t>
-            </w:r>
-            <w:proofErr w:type="spellStart"/>
-            <w:r>
-              <w:rPr>
-                <w:rFonts w:ascii="Consolas" w:eastAsia="Times New Roman" w:hAnsi="Consolas" w:cs="Courier New"/>
-                <w:color w:val="24292E"/>
-              </w:rPr>
-              <w:t>quick_sort</w:t>
-            </w:r>
-            <w:proofErr w:type="spellEnd"/>
-            <w:r>
-              <w:rPr>
-                <w:rFonts w:ascii="Consolas" w:eastAsia="Times New Roman" w:hAnsi="Consolas" w:cs="Courier New"/>
-                <w:color w:val="24292E"/>
-              </w:rPr>
-              <w:t>(</w:t>
-            </w:r>
-            <w:proofErr w:type="spellStart"/>
-            <w:r>
-              <w:rPr>
-                <w:rFonts w:ascii="Consolas" w:eastAsia="Times New Roman" w:hAnsi="Consolas" w:cs="Courier New"/>
-                <w:color w:val="24292E"/>
-              </w:rPr>
-              <w:t>arr</w:t>
-            </w:r>
-            <w:proofErr w:type="spellEnd"/>
-            <w:r>
-              <w:rPr>
-                <w:rFonts w:ascii="Consolas" w:eastAsia="Times New Roman" w:hAnsi="Consolas" w:cs="Courier New"/>
-                <w:color w:val="24292E"/>
-              </w:rPr>
-              <w:t>, start, right-1)</w:t>
+              <w:t xml:space="preserve">    quick_sort(arr, start, right-1)</w:t>
             </w:r>
           </w:p>
           <w:p>
@@ -20732,39 +19705,7 @@
                 <w:rFonts w:ascii="Consolas" w:eastAsia="Times New Roman" w:hAnsi="Consolas" w:cs="Courier New"/>
                 <w:color w:val="24292E"/>
               </w:rPr>
-              <w:t xml:space="preserve">    </w:t>
-            </w:r>
-            <w:proofErr w:type="spellStart"/>
-            <w:r>
-              <w:rPr>
-                <w:rFonts w:ascii="Consolas" w:eastAsia="Times New Roman" w:hAnsi="Consolas" w:cs="Courier New"/>
-                <w:color w:val="24292E"/>
-              </w:rPr>
-              <w:t>quick_sort</w:t>
-            </w:r>
-            <w:proofErr w:type="spellEnd"/>
-            <w:r>
-              <w:rPr>
-                <w:rFonts w:ascii="Consolas" w:eastAsia="Times New Roman" w:hAnsi="Consolas" w:cs="Courier New"/>
-                <w:color w:val="24292E"/>
-              </w:rPr>
-              <w:t>(</w:t>
-            </w:r>
-            <w:proofErr w:type="spellStart"/>
-            <w:r>
-              <w:rPr>
-                <w:rFonts w:ascii="Consolas" w:eastAsia="Times New Roman" w:hAnsi="Consolas" w:cs="Courier New"/>
-                <w:color w:val="24292E"/>
-              </w:rPr>
-              <w:t>arr</w:t>
-            </w:r>
-            <w:proofErr w:type="spellEnd"/>
-            <w:r>
-              <w:rPr>
-                <w:rFonts w:ascii="Consolas" w:eastAsia="Times New Roman" w:hAnsi="Consolas" w:cs="Courier New"/>
-                <w:color w:val="24292E"/>
-              </w:rPr>
-              <w:t>, right+1, end)</w:t>
+              <w:t xml:space="preserve">    quick_sort(arr, right+1, end)</w:t>
             </w:r>
           </w:p>
           <w:p>
@@ -20828,69 +19769,12 @@
                 <w:color w:val="24292E"/>
               </w:rPr>
             </w:pPr>
-            <w:proofErr w:type="spellStart"/>
             <w:r>
               <w:rPr>
                 <w:rFonts w:ascii="Consolas" w:eastAsia="Times New Roman" w:hAnsi="Consolas" w:cs="Courier New"/>
                 <w:color w:val="24292E"/>
               </w:rPr>
-              <w:t>quick_sort</w:t>
-            </w:r>
-            <w:proofErr w:type="spellEnd"/>
-            <w:r>
-              <w:rPr>
-                <w:rFonts w:ascii="Consolas" w:eastAsia="Times New Roman" w:hAnsi="Consolas" w:cs="Courier New"/>
-                <w:color w:val="24292E"/>
-              </w:rPr>
-              <w:t>(</w:t>
-            </w:r>
-            <w:proofErr w:type="spellStart"/>
-            <w:r>
-              <w:rPr>
-                <w:rFonts w:ascii="Consolas" w:eastAsia="Times New Roman" w:hAnsi="Consolas" w:cs="Courier New"/>
-                <w:color w:val="24292E"/>
-              </w:rPr>
-              <w:t>arr</w:t>
-            </w:r>
-            <w:proofErr w:type="spellEnd"/>
-            <w:r>
-              <w:rPr>
-                <w:rFonts w:ascii="Consolas" w:eastAsia="Times New Roman" w:hAnsi="Consolas" w:cs="Courier New"/>
-                <w:color w:val="24292E"/>
-              </w:rPr>
-              <w:t xml:space="preserve">, 0, </w:t>
-            </w:r>
-            <w:proofErr w:type="spellStart"/>
-            <w:r>
-              <w:rPr>
-                <w:rFonts w:ascii="Consolas" w:eastAsia="Times New Roman" w:hAnsi="Consolas" w:cs="Courier New"/>
-                <w:color w:val="24292E"/>
-              </w:rPr>
-              <w:t>len</w:t>
-            </w:r>
-            <w:proofErr w:type="spellEnd"/>
-            <w:r>
-              <w:rPr>
-                <w:rFonts w:ascii="Consolas" w:eastAsia="Times New Roman" w:hAnsi="Consolas" w:cs="Courier New"/>
-                <w:color w:val="24292E"/>
-              </w:rPr>
-              <w:t>(</w:t>
-            </w:r>
-            <w:proofErr w:type="spellStart"/>
-            <w:r>
-              <w:rPr>
-                <w:rFonts w:ascii="Consolas" w:eastAsia="Times New Roman" w:hAnsi="Consolas" w:cs="Courier New"/>
-                <w:color w:val="24292E"/>
-              </w:rPr>
-              <w:t>arr</w:t>
-            </w:r>
-            <w:proofErr w:type="spellEnd"/>
-            <w:r>
-              <w:rPr>
-                <w:rFonts w:ascii="Consolas" w:eastAsia="Times New Roman" w:hAnsi="Consolas" w:cs="Courier New"/>
-                <w:color w:val="24292E"/>
-              </w:rPr>
-              <w:t>)-1)</w:t>
+              <w:t>quick_sort(arr, 0, len(arr)-1)</w:t>
             </w:r>
           </w:p>
           <w:p>
@@ -20928,23 +19812,7 @@
                 <w:rFonts w:ascii="Consolas" w:eastAsia="Times New Roman" w:hAnsi="Consolas" w:cs="Courier New"/>
                 <w:color w:val="24292E"/>
               </w:rPr>
-              <w:t>print(</w:t>
-            </w:r>
-            <w:proofErr w:type="spellStart"/>
-            <w:r>
-              <w:rPr>
-                <w:rFonts w:ascii="Consolas" w:eastAsia="Times New Roman" w:hAnsi="Consolas" w:cs="Courier New"/>
-                <w:color w:val="24292E"/>
-              </w:rPr>
-              <w:t>arr</w:t>
-            </w:r>
-            <w:proofErr w:type="spellEnd"/>
-            <w:r>
-              <w:rPr>
-                <w:rFonts w:ascii="Consolas" w:eastAsia="Times New Roman" w:hAnsi="Consolas" w:cs="Courier New"/>
-                <w:color w:val="24292E"/>
-              </w:rPr>
-              <w:t>)</w:t>
+              <w:t>print(arr)</w:t>
             </w:r>
           </w:p>
           <w:p>
@@ -20962,7 +19830,6 @@
                 <w:szCs w:val="24"/>
               </w:rPr>
             </w:pPr>
-            <w:proofErr w:type="spellStart"/>
             <w:r>
               <w:rPr>
                 <w:rFonts w:ascii="Malgun Gothic" w:eastAsia="Malgun Gothic" w:hAnsi="Malgun Gothic" w:cs="Malgun Gothic" w:hint="eastAsia"/>
@@ -20972,7 +19839,6 @@
               </w:rPr>
               <w:t>파이썬의</w:t>
             </w:r>
-            <w:proofErr w:type="spellEnd"/>
             <w:r>
               <w:rPr>
                 <w:rFonts w:ascii="Segoe UI" w:eastAsia="Times New Roman" w:hAnsi="Segoe UI" w:cs="Segoe UI"/>
@@ -21018,7 +19884,6 @@
               </w:rPr>
               <w:t xml:space="preserve"> </w:t>
             </w:r>
-            <w:proofErr w:type="spellStart"/>
             <w:r>
               <w:rPr>
                 <w:rFonts w:ascii="Malgun Gothic" w:eastAsia="Malgun Gothic" w:hAnsi="Malgun Gothic" w:cs="Malgun Gothic" w:hint="eastAsia"/>
@@ -21028,7 +19893,6 @@
               </w:rPr>
               <w:t>퀵정렬</w:t>
             </w:r>
-            <w:proofErr w:type="spellEnd"/>
             <w:r>
               <w:rPr>
                 <w:rFonts w:ascii="Segoe UI" w:eastAsia="Times New Roman" w:hAnsi="Segoe UI" w:cs="Segoe UI"/>
@@ -21087,21 +19951,12 @@
                 <w:color w:val="24292E"/>
               </w:rPr>
             </w:pPr>
-            <w:proofErr w:type="spellStart"/>
             <w:r>
               <w:rPr>
                 <w:rFonts w:ascii="Consolas" w:eastAsia="Times New Roman" w:hAnsi="Consolas" w:cs="Courier New"/>
                 <w:color w:val="24292E"/>
               </w:rPr>
-              <w:t>arr</w:t>
-            </w:r>
-            <w:proofErr w:type="spellEnd"/>
-            <w:r>
-              <w:rPr>
-                <w:rFonts w:ascii="Consolas" w:eastAsia="Times New Roman" w:hAnsi="Consolas" w:cs="Courier New"/>
-                <w:color w:val="24292E"/>
-              </w:rPr>
-              <w:t xml:space="preserve"> = [7,5,9,0,3,1,6,2,4,8]</w:t>
+              <w:t>arr = [7,5,9,0,3,1,6,2,4,8]</w:t>
             </w:r>
           </w:p>
           <w:p>
@@ -21170,39 +20025,7 @@
                 <w:rFonts w:ascii="Consolas" w:eastAsia="Times New Roman" w:hAnsi="Consolas" w:cs="Courier New"/>
                 <w:color w:val="24292E"/>
               </w:rPr>
-              <w:t xml:space="preserve">def </w:t>
-            </w:r>
-            <w:proofErr w:type="spellStart"/>
-            <w:r>
-              <w:rPr>
-                <w:rFonts w:ascii="Consolas" w:eastAsia="Times New Roman" w:hAnsi="Consolas" w:cs="Courier New"/>
-                <w:color w:val="24292E"/>
-              </w:rPr>
-              <w:t>quick_sort</w:t>
-            </w:r>
-            <w:proofErr w:type="spellEnd"/>
-            <w:r>
-              <w:rPr>
-                <w:rFonts w:ascii="Consolas" w:eastAsia="Times New Roman" w:hAnsi="Consolas" w:cs="Courier New"/>
-                <w:color w:val="24292E"/>
-              </w:rPr>
-              <w:t>(</w:t>
-            </w:r>
-            <w:proofErr w:type="spellStart"/>
-            <w:r>
-              <w:rPr>
-                <w:rFonts w:ascii="Consolas" w:eastAsia="Times New Roman" w:hAnsi="Consolas" w:cs="Courier New"/>
-                <w:color w:val="24292E"/>
-              </w:rPr>
-              <w:t>arr</w:t>
-            </w:r>
-            <w:proofErr w:type="spellEnd"/>
-            <w:r>
-              <w:rPr>
-                <w:rFonts w:ascii="Consolas" w:eastAsia="Times New Roman" w:hAnsi="Consolas" w:cs="Courier New"/>
-                <w:color w:val="24292E"/>
-              </w:rPr>
-              <w:t>):</w:t>
+              <w:t>def quick_sort(arr):</w:t>
             </w:r>
           </w:p>
           <w:p>
@@ -21369,39 +20192,7 @@
                 <w:rFonts w:ascii="Consolas" w:eastAsia="Times New Roman" w:hAnsi="Consolas" w:cs="Courier New"/>
                 <w:color w:val="24292E"/>
               </w:rPr>
-              <w:t xml:space="preserve">    if </w:t>
-            </w:r>
-            <w:proofErr w:type="spellStart"/>
-            <w:r>
-              <w:rPr>
-                <w:rFonts w:ascii="Consolas" w:eastAsia="Times New Roman" w:hAnsi="Consolas" w:cs="Courier New"/>
-                <w:color w:val="24292E"/>
-              </w:rPr>
-              <w:t>len</w:t>
-            </w:r>
-            <w:proofErr w:type="spellEnd"/>
-            <w:r>
-              <w:rPr>
-                <w:rFonts w:ascii="Consolas" w:eastAsia="Times New Roman" w:hAnsi="Consolas" w:cs="Courier New"/>
-                <w:color w:val="24292E"/>
-              </w:rPr>
-              <w:t>(</w:t>
-            </w:r>
-            <w:proofErr w:type="spellStart"/>
-            <w:r>
-              <w:rPr>
-                <w:rFonts w:ascii="Consolas" w:eastAsia="Times New Roman" w:hAnsi="Consolas" w:cs="Courier New"/>
-                <w:color w:val="24292E"/>
-              </w:rPr>
-              <w:t>arr</w:t>
-            </w:r>
-            <w:proofErr w:type="spellEnd"/>
-            <w:r>
-              <w:rPr>
-                <w:rFonts w:ascii="Consolas" w:eastAsia="Times New Roman" w:hAnsi="Consolas" w:cs="Courier New"/>
-                <w:color w:val="24292E"/>
-              </w:rPr>
-              <w:t>) &lt;= 1:</w:t>
+              <w:t xml:space="preserve">    if len(arr) &lt;= 1:</w:t>
             </w:r>
           </w:p>
           <w:p>
@@ -21439,17 +20230,8 @@
                 <w:rFonts w:ascii="Consolas" w:eastAsia="Times New Roman" w:hAnsi="Consolas" w:cs="Courier New"/>
                 <w:color w:val="24292E"/>
               </w:rPr>
-              <w:t xml:space="preserve">        return </w:t>
-            </w:r>
-            <w:proofErr w:type="spellStart"/>
-            <w:r>
-              <w:rPr>
-                <w:rFonts w:ascii="Consolas" w:eastAsia="Times New Roman" w:hAnsi="Consolas" w:cs="Courier New"/>
-                <w:color w:val="24292E"/>
-              </w:rPr>
-              <w:t>arr</w:t>
-            </w:r>
-            <w:proofErr w:type="spellEnd"/>
+              <w:t xml:space="preserve">        return arr</w:t>
+            </w:r>
           </w:p>
           <w:p>
             <w:pPr>
@@ -21524,23 +20306,8 @@
                 <w:rFonts w:ascii="Consolas" w:eastAsia="Times New Roman" w:hAnsi="Consolas" w:cs="Courier New"/>
                 <w:color w:val="24292E"/>
               </w:rPr>
-              <w:t xml:space="preserve">    pivot = </w:t>
-            </w:r>
-            <w:proofErr w:type="spellStart"/>
-            <w:r>
-              <w:rPr>
-                <w:rFonts w:ascii="Consolas" w:eastAsia="Times New Roman" w:hAnsi="Consolas" w:cs="Courier New"/>
-                <w:color w:val="24292E"/>
-              </w:rPr>
-              <w:t>arr</w:t>
-            </w:r>
-            <w:proofErr w:type="spellEnd"/>
-            <w:r>
-              <w:rPr>
-                <w:rFonts w:ascii="Consolas" w:eastAsia="Times New Roman" w:hAnsi="Consolas" w:cs="Courier New"/>
-                <w:color w:val="24292E"/>
-              </w:rPr>
-              <w:t xml:space="preserve">[0] # </w:t>
+              <w:lastRenderedPageBreak/>
+              <w:t xml:space="preserve">    pivot = arr[0] # </w:t>
             </w:r>
             <w:r>
               <w:rPr>
@@ -21627,23 +20394,7 @@
                 <w:rFonts w:ascii="Consolas" w:eastAsia="Times New Roman" w:hAnsi="Consolas" w:cs="Courier New"/>
                 <w:color w:val="24292E"/>
               </w:rPr>
-              <w:t xml:space="preserve">    tail = </w:t>
-            </w:r>
-            <w:proofErr w:type="spellStart"/>
-            <w:r>
-              <w:rPr>
-                <w:rFonts w:ascii="Consolas" w:eastAsia="Times New Roman" w:hAnsi="Consolas" w:cs="Courier New"/>
-                <w:color w:val="24292E"/>
-              </w:rPr>
-              <w:t>arr</w:t>
-            </w:r>
-            <w:proofErr w:type="spellEnd"/>
-            <w:r>
-              <w:rPr>
-                <w:rFonts w:ascii="Consolas" w:eastAsia="Times New Roman" w:hAnsi="Consolas" w:cs="Courier New"/>
-                <w:color w:val="24292E"/>
-              </w:rPr>
-              <w:t xml:space="preserve">[1:] # </w:t>
+              <w:t xml:space="preserve">    tail = arr[1:] # </w:t>
             </w:r>
             <w:r>
               <w:rPr>
@@ -21747,24 +20498,7 @@
                 <w:rFonts w:ascii="Consolas" w:eastAsia="Times New Roman" w:hAnsi="Consolas" w:cs="Courier New"/>
                 <w:color w:val="24292E"/>
               </w:rPr>
-              <w:lastRenderedPageBreak/>
-              <w:t xml:space="preserve">    </w:t>
-            </w:r>
-            <w:proofErr w:type="spellStart"/>
-            <w:r>
-              <w:rPr>
-                <w:rFonts w:ascii="Consolas" w:eastAsia="Times New Roman" w:hAnsi="Consolas" w:cs="Courier New"/>
-                <w:color w:val="24292E"/>
-              </w:rPr>
-              <w:t>left_side</w:t>
-            </w:r>
-            <w:proofErr w:type="spellEnd"/>
-            <w:r>
-              <w:rPr>
-                <w:rFonts w:ascii="Consolas" w:eastAsia="Times New Roman" w:hAnsi="Consolas" w:cs="Courier New"/>
-                <w:color w:val="24292E"/>
-              </w:rPr>
-              <w:t xml:space="preserve"> = [x for x in tail if x &lt;= pivot] </w:t>
+              <w:t xml:space="preserve">    left_side = [x for x in tail if x &lt;= pivot] </w:t>
             </w:r>
           </w:p>
           <w:p>
@@ -21882,23 +20616,7 @@
                 <w:rFonts w:ascii="Consolas" w:eastAsia="Times New Roman" w:hAnsi="Consolas" w:cs="Courier New"/>
                 <w:color w:val="24292E"/>
               </w:rPr>
-              <w:t xml:space="preserve">    </w:t>
-            </w:r>
-            <w:proofErr w:type="spellStart"/>
-            <w:r>
-              <w:rPr>
-                <w:rFonts w:ascii="Consolas" w:eastAsia="Times New Roman" w:hAnsi="Consolas" w:cs="Courier New"/>
-                <w:color w:val="24292E"/>
-              </w:rPr>
-              <w:t>right_sied</w:t>
-            </w:r>
-            <w:proofErr w:type="spellEnd"/>
-            <w:r>
-              <w:rPr>
-                <w:rFonts w:ascii="Consolas" w:eastAsia="Times New Roman" w:hAnsi="Consolas" w:cs="Courier New"/>
-                <w:color w:val="24292E"/>
-              </w:rPr>
-              <w:t xml:space="preserve"> = [x for x in tail if x &gt; pivot] </w:t>
+              <w:t xml:space="preserve">    right_sied = [x for x in tail if x &gt; pivot] </w:t>
             </w:r>
           </w:p>
           <w:p>
@@ -22270,71 +20988,7 @@
                 <w:rFonts w:ascii="Consolas" w:eastAsia="Times New Roman" w:hAnsi="Consolas" w:cs="Courier New"/>
                 <w:color w:val="24292E"/>
               </w:rPr>
-              <w:t xml:space="preserve">    return </w:t>
-            </w:r>
-            <w:proofErr w:type="spellStart"/>
-            <w:r>
-              <w:rPr>
-                <w:rFonts w:ascii="Consolas" w:eastAsia="Times New Roman" w:hAnsi="Consolas" w:cs="Courier New"/>
-                <w:color w:val="24292E"/>
-              </w:rPr>
-              <w:t>quick_sort</w:t>
-            </w:r>
-            <w:proofErr w:type="spellEnd"/>
-            <w:r>
-              <w:rPr>
-                <w:rFonts w:ascii="Consolas" w:eastAsia="Times New Roman" w:hAnsi="Consolas" w:cs="Courier New"/>
-                <w:color w:val="24292E"/>
-              </w:rPr>
-              <w:t>(</w:t>
-            </w:r>
-            <w:proofErr w:type="spellStart"/>
-            <w:r>
-              <w:rPr>
-                <w:rFonts w:ascii="Consolas" w:eastAsia="Times New Roman" w:hAnsi="Consolas" w:cs="Courier New"/>
-                <w:color w:val="24292E"/>
-              </w:rPr>
-              <w:t>left_side</w:t>
-            </w:r>
-            <w:proofErr w:type="spellEnd"/>
-            <w:r>
-              <w:rPr>
-                <w:rFonts w:ascii="Consolas" w:eastAsia="Times New Roman" w:hAnsi="Consolas" w:cs="Courier New"/>
-                <w:color w:val="24292E"/>
-              </w:rPr>
-              <w:t xml:space="preserve">) + [pivot] + </w:t>
-            </w:r>
-            <w:proofErr w:type="spellStart"/>
-            <w:r>
-              <w:rPr>
-                <w:rFonts w:ascii="Consolas" w:eastAsia="Times New Roman" w:hAnsi="Consolas" w:cs="Courier New"/>
-                <w:color w:val="24292E"/>
-              </w:rPr>
-              <w:t>quick_sort</w:t>
-            </w:r>
-            <w:proofErr w:type="spellEnd"/>
-            <w:r>
-              <w:rPr>
-                <w:rFonts w:ascii="Consolas" w:eastAsia="Times New Roman" w:hAnsi="Consolas" w:cs="Courier New"/>
-                <w:color w:val="24292E"/>
-              </w:rPr>
-              <w:t>(</w:t>
-            </w:r>
-            <w:proofErr w:type="spellStart"/>
-            <w:r>
-              <w:rPr>
-                <w:rFonts w:ascii="Consolas" w:eastAsia="Times New Roman" w:hAnsi="Consolas" w:cs="Courier New"/>
-                <w:color w:val="24292E"/>
-              </w:rPr>
-              <w:t>right_side</w:t>
-            </w:r>
-            <w:proofErr w:type="spellEnd"/>
-            <w:r>
-              <w:rPr>
-                <w:rFonts w:ascii="Consolas" w:eastAsia="Times New Roman" w:hAnsi="Consolas" w:cs="Courier New"/>
-                <w:color w:val="24292E"/>
-              </w:rPr>
-              <w:t>)</w:t>
+              <w:t xml:space="preserve">    return quick_sort(left_side) + [pivot] + quick_sort(right_side)</w:t>
             </w:r>
           </w:p>
           <w:p>
@@ -22390,27 +21044,7 @@
                 <w:sz w:val="18"/>
                 <w:szCs w:val="18"/>
               </w:rPr>
-              <w:t xml:space="preserve"> : O(</w:t>
-            </w:r>
-            <w:proofErr w:type="spellStart"/>
-            <w:r>
-              <w:rPr>
-                <w:rFonts w:ascii="Segoe UI" w:eastAsia="Times New Roman" w:hAnsi="Segoe UI" w:cs="Segoe UI"/>
-                <w:color w:val="24292E"/>
-                <w:sz w:val="18"/>
-                <w:szCs w:val="18"/>
-              </w:rPr>
-              <w:t>NlogN</w:t>
-            </w:r>
-            <w:proofErr w:type="spellEnd"/>
-            <w:r>
-              <w:rPr>
-                <w:rFonts w:ascii="Segoe UI" w:eastAsia="Times New Roman" w:hAnsi="Segoe UI" w:cs="Segoe UI"/>
-                <w:color w:val="24292E"/>
-                <w:sz w:val="18"/>
-                <w:szCs w:val="18"/>
-              </w:rPr>
-              <w:t>)</w:t>
+              <w:t xml:space="preserve"> : O(NlogN)</w:t>
             </w:r>
           </w:p>
           <w:p>
@@ -22560,7 +21194,6 @@
               </w:rPr>
               <w:t xml:space="preserve"> </w:t>
             </w:r>
-            <w:proofErr w:type="spellStart"/>
             <w:r>
               <w:rPr>
                 <w:rFonts w:ascii="Malgun Gothic" w:eastAsia="Malgun Gothic" w:hAnsi="Malgun Gothic" w:cs="Malgun Gothic" w:hint="eastAsia"/>
@@ -22570,7 +21203,6 @@
               </w:rPr>
               <w:t>ㄴ리가</w:t>
             </w:r>
-            <w:proofErr w:type="spellEnd"/>
             <w:r>
               <w:rPr>
                 <w:rFonts w:ascii="Segoe UI" w:eastAsia="Times New Roman" w:hAnsi="Segoe UI" w:cs="Segoe UI"/>
@@ -22636,7 +21268,6 @@
               </w:rPr>
               <w:t xml:space="preserve"> </w:t>
             </w:r>
-            <w:proofErr w:type="spellStart"/>
             <w:r>
               <w:rPr>
                 <w:rFonts w:ascii="Malgun Gothic" w:eastAsia="Malgun Gothic" w:hAnsi="Malgun Gothic" w:cs="Malgun Gothic" w:hint="eastAsia"/>
@@ -22646,7 +21277,6 @@
               </w:rPr>
               <w:t>피벗값</w:t>
             </w:r>
-            <w:proofErr w:type="spellEnd"/>
             <w:r>
               <w:rPr>
                 <w:rFonts w:ascii="Segoe UI" w:eastAsia="Times New Roman" w:hAnsi="Segoe UI" w:cs="Segoe UI"/>
@@ -22728,7 +21358,6 @@
               </w:rPr>
               <w:t xml:space="preserve"> </w:t>
             </w:r>
-            <w:proofErr w:type="spellStart"/>
             <w:r>
               <w:rPr>
                 <w:rFonts w:ascii="Malgun Gothic" w:eastAsia="Malgun Gothic" w:hAnsi="Malgun Gothic" w:cs="Malgun Gothic" w:hint="eastAsia"/>
@@ -22738,7 +21367,6 @@
               </w:rPr>
               <w:t>더해줌</w:t>
             </w:r>
-            <w:proofErr w:type="spellEnd"/>
             <w:r>
               <w:rPr>
                 <w:rFonts w:ascii="Segoe UI" w:eastAsia="Times New Roman" w:hAnsi="Segoe UI" w:cs="Segoe UI"/>
@@ -22838,27 +21466,7 @@
                 <w:sz w:val="18"/>
                 <w:szCs w:val="18"/>
               </w:rPr>
-              <w:t xml:space="preserve"> O(</w:t>
-            </w:r>
-            <w:proofErr w:type="spellStart"/>
-            <w:r>
-              <w:rPr>
-                <w:rFonts w:ascii="Segoe UI" w:eastAsia="Times New Roman" w:hAnsi="Segoe UI" w:cs="Segoe UI"/>
-                <w:color w:val="24292E"/>
-                <w:sz w:val="18"/>
-                <w:szCs w:val="18"/>
-              </w:rPr>
-              <w:t>NlogN</w:t>
-            </w:r>
-            <w:proofErr w:type="spellEnd"/>
-            <w:r>
-              <w:rPr>
-                <w:rFonts w:ascii="Segoe UI" w:eastAsia="Times New Roman" w:hAnsi="Segoe UI" w:cs="Segoe UI"/>
-                <w:color w:val="24292E"/>
-                <w:sz w:val="18"/>
-                <w:szCs w:val="18"/>
-              </w:rPr>
-              <w:t>)</w:t>
+              <w:t xml:space="preserve"> O(NlogN)</w:t>
             </w:r>
           </w:p>
           <w:p>
@@ -23929,7 +22537,6 @@
               </w:rPr>
               <w:t>(</w:t>
             </w:r>
-            <w:proofErr w:type="spellStart"/>
             <w:r>
               <w:rPr>
                 <w:rFonts w:ascii="Malgun Gothic" w:eastAsia="Malgun Gothic" w:hAnsi="Malgun Gothic" w:cs="Malgun Gothic" w:hint="eastAsia"/>
@@ -23939,7 +22546,6 @@
               </w:rPr>
               <w:t>선택정렬</w:t>
             </w:r>
-            <w:proofErr w:type="spellEnd"/>
             <w:r>
               <w:rPr>
                 <w:rFonts w:ascii="Segoe UI" w:eastAsia="Times New Roman" w:hAnsi="Segoe UI" w:cs="Segoe UI"/>
@@ -23949,7 +22555,6 @@
               </w:rPr>
               <w:t xml:space="preserve">, </w:t>
             </w:r>
-            <w:proofErr w:type="spellStart"/>
             <w:r>
               <w:rPr>
                 <w:rFonts w:ascii="Malgun Gothic" w:eastAsia="Malgun Gothic" w:hAnsi="Malgun Gothic" w:cs="Malgun Gothic" w:hint="eastAsia"/>
@@ -23959,7 +22564,6 @@
               </w:rPr>
               <w:t>삽입정렬</w:t>
             </w:r>
-            <w:proofErr w:type="spellEnd"/>
             <w:r>
               <w:rPr>
                 <w:rFonts w:ascii="Segoe UI" w:eastAsia="Times New Roman" w:hAnsi="Segoe UI" w:cs="Segoe UI"/>
@@ -23969,7 +22573,6 @@
               </w:rPr>
               <w:t xml:space="preserve">, </w:t>
             </w:r>
-            <w:proofErr w:type="spellStart"/>
             <w:r>
               <w:rPr>
                 <w:rFonts w:ascii="Malgun Gothic" w:eastAsia="Malgun Gothic" w:hAnsi="Malgun Gothic" w:cs="Malgun Gothic" w:hint="eastAsia"/>
@@ -23979,7 +22582,6 @@
               </w:rPr>
               <w:t>퀵정렬</w:t>
             </w:r>
-            <w:proofErr w:type="spellEnd"/>
             <w:r>
               <w:rPr>
                 <w:rFonts w:ascii="Segoe UI" w:eastAsia="Times New Roman" w:hAnsi="Segoe UI" w:cs="Segoe UI"/>
@@ -24820,21 +23422,12 @@
                 <w:color w:val="24292E"/>
               </w:rPr>
             </w:pPr>
-            <w:proofErr w:type="spellStart"/>
             <w:r>
               <w:rPr>
                 <w:rFonts w:ascii="Consolas" w:eastAsia="Times New Roman" w:hAnsi="Consolas" w:cs="Courier New"/>
                 <w:color w:val="24292E"/>
               </w:rPr>
-              <w:t>arr</w:t>
-            </w:r>
-            <w:proofErr w:type="spellEnd"/>
-            <w:r>
-              <w:rPr>
-                <w:rFonts w:ascii="Consolas" w:eastAsia="Times New Roman" w:hAnsi="Consolas" w:cs="Courier New"/>
-                <w:color w:val="24292E"/>
-              </w:rPr>
-              <w:t xml:space="preserve"> = [7,5,9,0,3,1,6,2,4,8]</w:t>
+              <w:t>arr = [7,5,9,0,3,1,6,2,4,8]</w:t>
             </w:r>
           </w:p>
           <w:p>
@@ -25032,23 +23625,7 @@
                 <w:rFonts w:ascii="Consolas" w:eastAsia="Times New Roman" w:hAnsi="Consolas" w:cs="Courier New"/>
                 <w:color w:val="24292E"/>
               </w:rPr>
-              <w:t>count = [0] * (max(</w:t>
-            </w:r>
-            <w:proofErr w:type="spellStart"/>
-            <w:r>
-              <w:rPr>
-                <w:rFonts w:ascii="Consolas" w:eastAsia="Times New Roman" w:hAnsi="Consolas" w:cs="Courier New"/>
-                <w:color w:val="24292E"/>
-              </w:rPr>
-              <w:t>arr</w:t>
-            </w:r>
-            <w:proofErr w:type="spellEnd"/>
-            <w:r>
-              <w:rPr>
-                <w:rFonts w:ascii="Consolas" w:eastAsia="Times New Roman" w:hAnsi="Consolas" w:cs="Courier New"/>
-                <w:color w:val="24292E"/>
-              </w:rPr>
-              <w:t>)+1)</w:t>
+              <w:t>count = [0] * (max(arr)+1)</w:t>
             </w:r>
           </w:p>
           <w:p>
@@ -25117,55 +23694,7 @@
                 <w:rFonts w:ascii="Consolas" w:eastAsia="Times New Roman" w:hAnsi="Consolas" w:cs="Courier New"/>
                 <w:color w:val="24292E"/>
               </w:rPr>
-              <w:t xml:space="preserve">for </w:t>
-            </w:r>
-            <w:proofErr w:type="spellStart"/>
-            <w:r>
-              <w:rPr>
-                <w:rFonts w:ascii="Consolas" w:eastAsia="Times New Roman" w:hAnsi="Consolas" w:cs="Courier New"/>
-                <w:color w:val="24292E"/>
-              </w:rPr>
-              <w:t>i</w:t>
-            </w:r>
-            <w:proofErr w:type="spellEnd"/>
-            <w:r>
-              <w:rPr>
-                <w:rFonts w:ascii="Consolas" w:eastAsia="Times New Roman" w:hAnsi="Consolas" w:cs="Courier New"/>
-                <w:color w:val="24292E"/>
-              </w:rPr>
-              <w:t xml:space="preserve"> in range(</w:t>
-            </w:r>
-            <w:proofErr w:type="spellStart"/>
-            <w:r>
-              <w:rPr>
-                <w:rFonts w:ascii="Consolas" w:eastAsia="Times New Roman" w:hAnsi="Consolas" w:cs="Courier New"/>
-                <w:color w:val="24292E"/>
-              </w:rPr>
-              <w:t>len</w:t>
-            </w:r>
-            <w:proofErr w:type="spellEnd"/>
-            <w:r>
-              <w:rPr>
-                <w:rFonts w:ascii="Consolas" w:eastAsia="Times New Roman" w:hAnsi="Consolas" w:cs="Courier New"/>
-                <w:color w:val="24292E"/>
-              </w:rPr>
-              <w:t>(</w:t>
-            </w:r>
-            <w:proofErr w:type="spellStart"/>
-            <w:r>
-              <w:rPr>
-                <w:rFonts w:ascii="Consolas" w:eastAsia="Times New Roman" w:hAnsi="Consolas" w:cs="Courier New"/>
-                <w:color w:val="24292E"/>
-              </w:rPr>
-              <w:t>arr</w:t>
-            </w:r>
-            <w:proofErr w:type="spellEnd"/>
-            <w:r>
-              <w:rPr>
-                <w:rFonts w:ascii="Consolas" w:eastAsia="Times New Roman" w:hAnsi="Consolas" w:cs="Courier New"/>
-                <w:color w:val="24292E"/>
-              </w:rPr>
-              <w:t>)):</w:t>
+              <w:t>for i in range(len(arr)):</w:t>
             </w:r>
           </w:p>
           <w:p>
@@ -25203,39 +23732,7 @@
                 <w:rFonts w:ascii="Consolas" w:eastAsia="Times New Roman" w:hAnsi="Consolas" w:cs="Courier New"/>
                 <w:color w:val="24292E"/>
               </w:rPr>
-              <w:t xml:space="preserve">    count [</w:t>
-            </w:r>
-            <w:proofErr w:type="spellStart"/>
-            <w:r>
-              <w:rPr>
-                <w:rFonts w:ascii="Consolas" w:eastAsia="Times New Roman" w:hAnsi="Consolas" w:cs="Courier New"/>
-                <w:color w:val="24292E"/>
-              </w:rPr>
-              <w:t>arr</w:t>
-            </w:r>
-            <w:proofErr w:type="spellEnd"/>
-            <w:r>
-              <w:rPr>
-                <w:rFonts w:ascii="Consolas" w:eastAsia="Times New Roman" w:hAnsi="Consolas" w:cs="Courier New"/>
-                <w:color w:val="24292E"/>
-              </w:rPr>
-              <w:t>[</w:t>
-            </w:r>
-            <w:proofErr w:type="spellStart"/>
-            <w:r>
-              <w:rPr>
-                <w:rFonts w:ascii="Consolas" w:eastAsia="Times New Roman" w:hAnsi="Consolas" w:cs="Courier New"/>
-                <w:color w:val="24292E"/>
-              </w:rPr>
-              <w:t>i</w:t>
-            </w:r>
-            <w:proofErr w:type="spellEnd"/>
-            <w:r>
-              <w:rPr>
-                <w:rFonts w:ascii="Consolas" w:eastAsia="Times New Roman" w:hAnsi="Consolas" w:cs="Courier New"/>
-                <w:color w:val="24292E"/>
-              </w:rPr>
-              <w:t xml:space="preserve">]] += 1 # </w:t>
+              <w:t xml:space="preserve">    count [arr[i]] += 1 # </w:t>
             </w:r>
             <w:r>
               <w:rPr>
@@ -25381,55 +23878,22 @@
                 <w:rFonts w:ascii="Consolas" w:eastAsia="Times New Roman" w:hAnsi="Consolas" w:cs="Courier New"/>
                 <w:color w:val="24292E"/>
               </w:rPr>
-              <w:t xml:space="preserve">for </w:t>
-            </w:r>
-            <w:proofErr w:type="spellStart"/>
+              <w:t xml:space="preserve">for i in range(len(count)): # </w:t>
+            </w:r>
+            <w:r>
+              <w:rPr>
+                <w:rFonts w:ascii="Malgun Gothic" w:eastAsia="Malgun Gothic" w:hAnsi="Malgun Gothic" w:cs="Malgun Gothic" w:hint="eastAsia"/>
+                <w:color w:val="24292E"/>
+              </w:rPr>
+              <w:t>리스트에</w:t>
+            </w:r>
             <w:r>
               <w:rPr>
                 <w:rFonts w:ascii="Consolas" w:eastAsia="Times New Roman" w:hAnsi="Consolas" w:cs="Courier New"/>
                 <w:color w:val="24292E"/>
               </w:rPr>
-              <w:t>i</w:t>
-            </w:r>
-            <w:proofErr w:type="spellEnd"/>
-            <w:r>
-              <w:rPr>
-                <w:rFonts w:ascii="Consolas" w:eastAsia="Times New Roman" w:hAnsi="Consolas" w:cs="Courier New"/>
-                <w:color w:val="24292E"/>
-              </w:rPr>
-              <w:t xml:space="preserve"> in range(</w:t>
-            </w:r>
-            <w:proofErr w:type="spellStart"/>
-            <w:r>
-              <w:rPr>
-                <w:rFonts w:ascii="Consolas" w:eastAsia="Times New Roman" w:hAnsi="Consolas" w:cs="Courier New"/>
-                <w:color w:val="24292E"/>
-              </w:rPr>
-              <w:t>len</w:t>
-            </w:r>
-            <w:proofErr w:type="spellEnd"/>
-            <w:r>
-              <w:rPr>
-                <w:rFonts w:ascii="Consolas" w:eastAsia="Times New Roman" w:hAnsi="Consolas" w:cs="Courier New"/>
-                <w:color w:val="24292E"/>
-              </w:rPr>
-              <w:t xml:space="preserve">(count)): # </w:t>
-            </w:r>
-            <w:r>
-              <w:rPr>
-                <w:rFonts w:ascii="Malgun Gothic" w:eastAsia="Malgun Gothic" w:hAnsi="Malgun Gothic" w:cs="Malgun Gothic" w:hint="eastAsia"/>
-                <w:color w:val="24292E"/>
-              </w:rPr>
-              <w:t>리스트에</w:t>
-            </w:r>
-            <w:r>
-              <w:rPr>
-                <w:rFonts w:ascii="Consolas" w:eastAsia="Times New Roman" w:hAnsi="Consolas" w:cs="Courier New"/>
-                <w:color w:val="24292E"/>
-              </w:rPr>
-              <w:t xml:space="preserve"> </w:t>
-            </w:r>
-            <w:proofErr w:type="spellStart"/>
+              <w:t xml:space="preserve"> </w:t>
+            </w:r>
             <w:r>
               <w:rPr>
                 <w:rFonts w:ascii="Malgun Gothic" w:eastAsia="Malgun Gothic" w:hAnsi="Malgun Gothic" w:cs="Malgun Gothic" w:hint="eastAsia"/>
@@ -25437,7 +23901,6 @@
               </w:rPr>
               <w:t>기록도니</w:t>
             </w:r>
-            <w:proofErr w:type="spellEnd"/>
             <w:r>
               <w:rPr>
                 <w:rFonts w:ascii="Consolas" w:eastAsia="Times New Roman" w:hAnsi="Consolas" w:cs="Courier New"/>
@@ -25502,23 +23965,7 @@
                 <w:rFonts w:ascii="Consolas" w:eastAsia="Times New Roman" w:hAnsi="Consolas" w:cs="Courier New"/>
                 <w:color w:val="24292E"/>
               </w:rPr>
-              <w:t xml:space="preserve">    for j in range(count[</w:t>
-            </w:r>
-            <w:proofErr w:type="spellStart"/>
-            <w:r>
-              <w:rPr>
-                <w:rFonts w:ascii="Consolas" w:eastAsia="Times New Roman" w:hAnsi="Consolas" w:cs="Courier New"/>
-                <w:color w:val="24292E"/>
-              </w:rPr>
-              <w:t>i</w:t>
-            </w:r>
-            <w:proofErr w:type="spellEnd"/>
-            <w:r>
-              <w:rPr>
-                <w:rFonts w:ascii="Consolas" w:eastAsia="Times New Roman" w:hAnsi="Consolas" w:cs="Courier New"/>
-                <w:color w:val="24292E"/>
-              </w:rPr>
-              <w:t>]):</w:t>
+              <w:t xml:space="preserve">    for j in range(count[i]):</w:t>
             </w:r>
           </w:p>
           <w:p>
@@ -25556,24 +24003,7 @@
                 <w:rFonts w:ascii="Consolas" w:eastAsia="Times New Roman" w:hAnsi="Consolas" w:cs="Courier New"/>
                 <w:color w:val="24292E"/>
               </w:rPr>
-              <w:lastRenderedPageBreak/>
-              <w:t xml:space="preserve">        print(</w:t>
-            </w:r>
-            <w:proofErr w:type="spellStart"/>
-            <w:r>
-              <w:rPr>
-                <w:rFonts w:ascii="Consolas" w:eastAsia="Times New Roman" w:hAnsi="Consolas" w:cs="Courier New"/>
-                <w:color w:val="24292E"/>
-              </w:rPr>
-              <w:t>i</w:t>
-            </w:r>
-            <w:proofErr w:type="spellEnd"/>
-            <w:r>
-              <w:rPr>
-                <w:rFonts w:ascii="Consolas" w:eastAsia="Times New Roman" w:hAnsi="Consolas" w:cs="Courier New"/>
-                <w:color w:val="24292E"/>
-              </w:rPr>
-              <w:t>, end= ' ') #</w:t>
+              <w:t xml:space="preserve">        print(i, end= ' ') #</w:t>
             </w:r>
             <w:r>
               <w:rPr>
@@ -25807,7 +24237,6 @@
               </w:rPr>
               <w:t xml:space="preserve"> </w:t>
             </w:r>
-            <w:proofErr w:type="spellStart"/>
             <w:r>
               <w:rPr>
                 <w:rFonts w:ascii="Malgun Gothic" w:eastAsia="Malgun Gothic" w:hAnsi="Malgun Gothic" w:cs="Malgun Gothic" w:hint="eastAsia"/>
@@ -25817,7 +24246,6 @@
               </w:rPr>
               <w:t>기수정렬</w:t>
             </w:r>
-            <w:proofErr w:type="spellEnd"/>
             <w:r>
               <w:rPr>
                 <w:rFonts w:ascii="Segoe UI" w:eastAsia="Times New Roman" w:hAnsi="Segoe UI" w:cs="Segoe UI"/>
@@ -26175,7 +24603,6 @@
                 <w:szCs w:val="18"/>
               </w:rPr>
             </w:pPr>
-            <w:proofErr w:type="spellStart"/>
             <w:r>
               <w:rPr>
                 <w:rFonts w:ascii="Malgun Gothic" w:eastAsia="Malgun Gothic" w:hAnsi="Malgun Gothic" w:cs="Malgun Gothic" w:hint="eastAsia"/>
@@ -26185,7 +24612,6 @@
               </w:rPr>
               <w:t>퀵</w:t>
             </w:r>
-            <w:proofErr w:type="spellEnd"/>
             <w:r>
               <w:rPr>
                 <w:rFonts w:ascii="Segoe UI" w:eastAsia="Times New Roman" w:hAnsi="Segoe UI" w:cs="Segoe UI"/>
@@ -26606,7 +25032,6 @@
                 <w:szCs w:val="36"/>
               </w:rPr>
             </w:pPr>
-            <w:proofErr w:type="spellStart"/>
             <w:r>
               <w:rPr>
                 <w:rFonts w:ascii="Malgun Gothic" w:eastAsia="Malgun Gothic" w:hAnsi="Malgun Gothic" w:cs="Malgun Gothic" w:hint="eastAsia"/>
@@ -26618,7 +25043,6 @@
               </w:rPr>
               <w:t>파이썬의</w:t>
             </w:r>
-            <w:proofErr w:type="spellEnd"/>
             <w:r>
               <w:rPr>
                 <w:rFonts w:ascii="Segoe UI" w:eastAsia="Times New Roman" w:hAnsi="Segoe UI" w:cs="Segoe UI"/>
@@ -26707,7 +25131,6 @@
               </w:rPr>
               <w:t xml:space="preserve"> : </w:t>
             </w:r>
-            <w:proofErr w:type="spellStart"/>
             <w:r>
               <w:rPr>
                 <w:rFonts w:ascii="Malgun Gothic" w:eastAsia="Malgun Gothic" w:hAnsi="Malgun Gothic" w:cs="Malgun Gothic" w:hint="eastAsia"/>
@@ -26717,7 +25140,6 @@
               </w:rPr>
               <w:t>퀵</w:t>
             </w:r>
-            <w:proofErr w:type="spellEnd"/>
             <w:r>
               <w:rPr>
                 <w:rFonts w:ascii="Segoe UI" w:eastAsia="Times New Roman" w:hAnsi="Segoe UI" w:cs="Segoe UI"/>
@@ -26957,27 +25379,7 @@
                 <w:sz w:val="18"/>
                 <w:szCs w:val="18"/>
               </w:rPr>
-              <w:t xml:space="preserve"> : O(</w:t>
-            </w:r>
-            <w:proofErr w:type="spellStart"/>
-            <w:r>
-              <w:rPr>
-                <w:rFonts w:ascii="Segoe UI" w:eastAsia="Times New Roman" w:hAnsi="Segoe UI" w:cs="Segoe UI"/>
-                <w:color w:val="24292E"/>
-                <w:sz w:val="18"/>
-                <w:szCs w:val="18"/>
-              </w:rPr>
-              <w:t>NlogN</w:t>
-            </w:r>
-            <w:proofErr w:type="spellEnd"/>
-            <w:r>
-              <w:rPr>
-                <w:rFonts w:ascii="Segoe UI" w:eastAsia="Times New Roman" w:hAnsi="Segoe UI" w:cs="Segoe UI"/>
-                <w:color w:val="24292E"/>
-                <w:sz w:val="18"/>
-                <w:szCs w:val="18"/>
-              </w:rPr>
-              <w:t>)</w:t>
+              <w:t xml:space="preserve"> : O(NlogN)</w:t>
             </w:r>
           </w:p>
           <w:p>
@@ -27240,6 +25642,56 @@
     </w:sectPr>
   </w:body>
 </w:document>
+</file>
+
+<file path=word/endnotes.xml><?xml version="1.0" encoding="utf-8"?>
+<w:endnotes xmlns:wpc="http://schemas.microsoft.com/office/word/2010/wordprocessingCanvas" xmlns:cx="http://schemas.microsoft.com/office/drawing/2014/chartex" xmlns:cx1="http://schemas.microsoft.com/office/drawing/2015/9/8/chartex" xmlns:cx2="http://schemas.microsoft.com/office/drawing/2015/10/21/chartex" xmlns:cx3="http://schemas.microsoft.com/office/drawing/2016/5/9/chartex" xmlns:cx4="http://schemas.microsoft.com/office/drawing/2016/5/10/chartex" xmlns:cx5="http://schemas.microsoft.com/office/drawing/2016/5/11/chartex" xmlns:cx6="http://schemas.microsoft.com/office/drawing/2016/5/12/chartex" xmlns:cx7="http://schemas.microsoft.com/office/drawing/2016/5/13/chartex" xmlns:cx8="http://schemas.microsoft.com/office/drawing/2016/5/14/chartex" xmlns:mc="http://schemas.openxmlformats.org/markup-compatibility/2006" xmlns:aink="http://schemas.microsoft.com/office/drawing/2016/ink" xmlns:am3d="http://schemas.microsoft.com/office/drawing/2017/model3d" xmlns:o="urn:schemas-microsoft-com:office:office" xmlns:r="http://schemas.openxmlformats.org/officeDocument/2006/relationships" xmlns:m="http://schemas.openxmlformats.org/officeDocument/2006/math" xmlns:v="urn:schemas-microsoft-com:vml" xmlns:wp14="http://schemas.microsoft.com/office/word/2010/wordprocessingDrawing" xmlns:wp="http://schemas.openxmlformats.org/drawingml/2006/wordprocessingDrawing" xmlns:w10="urn:schemas-microsoft-com:office:word" xmlns:w="http://schemas.openxmlformats.org/wordprocessingml/2006/main" xmlns:w14="http://schemas.microsoft.com/office/word/2010/wordml" xmlns:w15="http://schemas.microsoft.com/office/word/2012/wordml" xmlns:w16cex="http://schemas.microsoft.com/office/word/2018/wordml/cex" xmlns:w16cid="http://schemas.microsoft.com/office/word/2016/wordml/cid" xmlns:w16="http://schemas.microsoft.com/office/word/2018/wordml" xmlns:w16sdtdh="http://schemas.microsoft.com/office/word/2020/wordml/sdtdatahash" xmlns:w16se="http://schemas.microsoft.com/office/word/2015/wordml/symex" xmlns:wpg="http://schemas.microsoft.com/office/word/2010/wordprocessingGroup" xmlns:wpi="http://schemas.microsoft.com/office/word/2010/wordprocessingInk" xmlns:wne="http://schemas.microsoft.com/office/word/2006/wordml" xmlns:wps="http://schemas.microsoft.com/office/word/2010/wordprocessingShape" mc:Ignorable="w14 w15 w16se w16cid w16 w16cex w16sdtdh wp14">
+  <w:endnote w:type="separator" w:id="-1">
+    <w:p>
+      <w:pPr>
+        <w:spacing w:after="0" w:line="240" w:lineRule="auto"/>
+      </w:pPr>
+      <w:r>
+        <w:separator/>
+      </w:r>
+    </w:p>
+  </w:endnote>
+  <w:endnote w:type="continuationSeparator" w:id="0">
+    <w:p>
+      <w:pPr>
+        <w:spacing w:after="0" w:line="240" w:lineRule="auto"/>
+      </w:pPr>
+      <w:r>
+        <w:continuationSeparator/>
+      </w:r>
+    </w:p>
+  </w:endnote>
+</w:endnotes>
+</file>
+
+<file path=word/footnotes.xml><?xml version="1.0" encoding="utf-8"?>
+<w:footnotes xmlns:wpc="http://schemas.microsoft.com/office/word/2010/wordprocessingCanvas" xmlns:cx="http://schemas.microsoft.com/office/drawing/2014/chartex" xmlns:cx1="http://schemas.microsoft.com/office/drawing/2015/9/8/chartex" xmlns:cx2="http://schemas.microsoft.com/office/drawing/2015/10/21/chartex" xmlns:cx3="http://schemas.microsoft.com/office/drawing/2016/5/9/chartex" xmlns:cx4="http://schemas.microsoft.com/office/drawing/2016/5/10/chartex" xmlns:cx5="http://schemas.microsoft.com/office/drawing/2016/5/11/chartex" xmlns:cx6="http://schemas.microsoft.com/office/drawing/2016/5/12/chartex" xmlns:cx7="http://schemas.microsoft.com/office/drawing/2016/5/13/chartex" xmlns:cx8="http://schemas.microsoft.com/office/drawing/2016/5/14/chartex" xmlns:mc="http://schemas.openxmlformats.org/markup-compatibility/2006" xmlns:aink="http://schemas.microsoft.com/office/drawing/2016/ink" xmlns:am3d="http://schemas.microsoft.com/office/drawing/2017/model3d" xmlns:o="urn:schemas-microsoft-com:office:office" xmlns:r="http://schemas.openxmlformats.org/officeDocument/2006/relationships" xmlns:m="http://schemas.openxmlformats.org/officeDocument/2006/math" xmlns:v="urn:schemas-microsoft-com:vml" xmlns:wp14="http://schemas.microsoft.com/office/word/2010/wordprocessingDrawing" xmlns:wp="http://schemas.openxmlformats.org/drawingml/2006/wordprocessingDrawing" xmlns:w10="urn:schemas-microsoft-com:office:word" xmlns:w="http://schemas.openxmlformats.org/wordprocessingml/2006/main" xmlns:w14="http://schemas.microsoft.com/office/word/2010/wordml" xmlns:w15="http://schemas.microsoft.com/office/word/2012/wordml" xmlns:w16cex="http://schemas.microsoft.com/office/word/2018/wordml/cex" xmlns:w16cid="http://schemas.microsoft.com/office/word/2016/wordml/cid" xmlns:w16="http://schemas.microsoft.com/office/word/2018/wordml" xmlns:w16sdtdh="http://schemas.microsoft.com/office/word/2020/wordml/sdtdatahash" xmlns:w16se="http://schemas.microsoft.com/office/word/2015/wordml/symex" xmlns:wpg="http://schemas.microsoft.com/office/word/2010/wordprocessingGroup" xmlns:wpi="http://schemas.microsoft.com/office/word/2010/wordprocessingInk" xmlns:wne="http://schemas.microsoft.com/office/word/2006/wordml" xmlns:wps="http://schemas.microsoft.com/office/word/2010/wordprocessingShape" mc:Ignorable="w14 w15 w16se w16cid w16 w16cex w16sdtdh wp14">
+  <w:footnote w:type="separator" w:id="-1">
+    <w:p>
+      <w:pPr>
+        <w:spacing w:after="0" w:line="240" w:lineRule="auto"/>
+      </w:pPr>
+      <w:r>
+        <w:separator/>
+      </w:r>
+    </w:p>
+  </w:footnote>
+  <w:footnote w:type="continuationSeparator" w:id="0">
+    <w:p>
+      <w:pPr>
+        <w:spacing w:after="0" w:line="240" w:lineRule="auto"/>
+      </w:pPr>
+      <w:r>
+        <w:continuationSeparator/>
+      </w:r>
+    </w:p>
+  </w:footnote>
+</w:footnotes>
 </file>
 
 <file path=word/numbering.xml><?xml version="1.0" encoding="utf-8"?>
@@ -41856,6 +40308,50 @@
       <w:szCs w:val="20"/>
     </w:rPr>
   </w:style>
+  <w:style w:type="paragraph" w:styleId="aa">
+    <w:name w:val="header"/>
+    <w:basedOn w:val="a"/>
+    <w:link w:val="Char"/>
+    <w:uiPriority w:val="99"/>
+    <w:unhideWhenUsed/>
+    <w:rsid w:val="00426D86"/>
+    <w:pPr>
+      <w:tabs>
+        <w:tab w:val="center" w:pos="4680"/>
+        <w:tab w:val="right" w:pos="9360"/>
+      </w:tabs>
+      <w:spacing w:after="0" w:line="240" w:lineRule="auto"/>
+    </w:pPr>
+  </w:style>
+  <w:style w:type="character" w:customStyle="1" w:styleId="Char">
+    <w:name w:val="머리글 Char"/>
+    <w:basedOn w:val="a0"/>
+    <w:link w:val="aa"/>
+    <w:uiPriority w:val="99"/>
+    <w:rsid w:val="00426D86"/>
+  </w:style>
+  <w:style w:type="paragraph" w:styleId="ab">
+    <w:name w:val="footer"/>
+    <w:basedOn w:val="a"/>
+    <w:link w:val="Char0"/>
+    <w:uiPriority w:val="99"/>
+    <w:unhideWhenUsed/>
+    <w:rsid w:val="00426D86"/>
+    <w:pPr>
+      <w:tabs>
+        <w:tab w:val="center" w:pos="4680"/>
+        <w:tab w:val="right" w:pos="9360"/>
+      </w:tabs>
+      <w:spacing w:after="0" w:line="240" w:lineRule="auto"/>
+    </w:pPr>
+  </w:style>
+  <w:style w:type="character" w:customStyle="1" w:styleId="Char0">
+    <w:name w:val="바닥글 Char"/>
+    <w:basedOn w:val="a0"/>
+    <w:link w:val="ab"/>
+    <w:uiPriority w:val="99"/>
+    <w:rsid w:val="00426D86"/>
+  </w:style>
 </w:styles>
 </file>
 
